--- a/CI/Design Documents/Devops Course - Task 2 - Low-Level Design - Domain Monitoring System CI.docx
+++ b/CI/Design Documents/Devops Course - Task 2 - Low-Level Design - Domain Monitoring System CI.docx
@@ -160,7 +160,6 @@
         </w:rPr>
         <w:t xml:space="preserve">Detailed </w:t>
       </w:r>
-      <w:proofErr w:type="spellStart"/>
       <w:r>
         <w:rPr>
           <w:rFonts w:ascii="Calibri" w:hAnsi="Calibri" w:cs="Calibri"/>
@@ -171,7 +170,6 @@
         </w:rPr>
         <w:t>Infrastructured</w:t>
       </w:r>
-      <w:proofErr w:type="spellEnd"/>
       <w:r>
         <w:rPr>
           <w:rFonts w:ascii="Calibri" w:hAnsi="Calibri" w:cs="Calibri"/>
@@ -387,23 +385,13 @@
           <w:szCs w:val="28"/>
         </w:rPr>
       </w:pPr>
-      <w:proofErr w:type="spellStart"/>
-      <w:r>
-        <w:rPr>
-          <w:rFonts w:ascii="Calibri" w:hAnsi="Calibri" w:cs="Calibri"/>
-          <w:sz w:val="28"/>
-          <w:szCs w:val="28"/>
-        </w:rPr>
-        <w:t>Jenkinsfile</w:t>
-      </w:r>
-      <w:proofErr w:type="spellEnd"/>
-      <w:r>
-        <w:rPr>
-          <w:rFonts w:ascii="Calibri" w:hAnsi="Calibri" w:cs="Calibri"/>
-          <w:sz w:val="28"/>
-          <w:szCs w:val="28"/>
-        </w:rPr>
-        <w:t>:</w:t>
+      <w:r>
+        <w:rPr>
+          <w:rFonts w:ascii="Calibri" w:hAnsi="Calibri" w:cs="Calibri"/>
+          <w:sz w:val="28"/>
+          <w:szCs w:val="28"/>
+        </w:rPr>
+        <w:t>Jenkinsfile:</w:t>
       </w:r>
       <w:r>
         <w:rPr>
@@ -606,7 +594,6 @@
         </w:rPr>
         <w:t xml:space="preserve">Docker Image: </w:t>
       </w:r>
-      <w:proofErr w:type="spellStart"/>
       <w:r>
         <w:rPr>
           <w:rFonts w:ascii="Calibri" w:hAnsi="Calibri" w:cs="Calibri"/>
@@ -621,18 +608,8 @@
           <w:sz w:val="28"/>
           <w:szCs w:val="28"/>
         </w:rPr>
-        <w:t>enkins</w:t>
-      </w:r>
-      <w:proofErr w:type="spellEnd"/>
-      <w:r>
-        <w:rPr>
-          <w:rFonts w:ascii="Calibri" w:hAnsi="Calibri" w:cs="Calibri"/>
-          <w:sz w:val="28"/>
-          <w:szCs w:val="28"/>
-        </w:rPr>
-        <w:t>/</w:t>
-      </w:r>
-      <w:proofErr w:type="spellStart"/>
+        <w:t>enkins/</w:t>
+      </w:r>
       <w:r>
         <w:rPr>
           <w:rFonts w:ascii="Calibri" w:hAnsi="Calibri" w:cs="Calibri"/>
@@ -647,16 +624,7 @@
           <w:sz w:val="28"/>
           <w:szCs w:val="28"/>
         </w:rPr>
-        <w:t>enkins</w:t>
-      </w:r>
-      <w:proofErr w:type="spellEnd"/>
-      <w:r>
-        <w:rPr>
-          <w:rFonts w:ascii="Calibri" w:hAnsi="Calibri" w:cs="Calibri"/>
-          <w:sz w:val="28"/>
-          <w:szCs w:val="28"/>
-        </w:rPr>
-        <w:t>.</w:t>
+        <w:t>enkins.</w:t>
       </w:r>
     </w:p>
     <w:p>
@@ -718,25 +686,7 @@
           <w:sz w:val="28"/>
           <w:szCs w:val="28"/>
         </w:rPr>
-        <w:t xml:space="preserve">A persistent folder is needed to be mapped to </w:t>
-      </w:r>
-      <w:proofErr w:type="spellStart"/>
-      <w:r>
-        <w:rPr>
-          <w:rFonts w:ascii="Calibri" w:hAnsi="Calibri" w:cs="Calibri"/>
-          <w:sz w:val="28"/>
-          <w:szCs w:val="28"/>
-        </w:rPr>
-        <w:t>jenkins_home</w:t>
-      </w:r>
-      <w:proofErr w:type="spellEnd"/>
-      <w:r>
-        <w:rPr>
-          <w:rFonts w:ascii="Calibri" w:hAnsi="Calibri" w:cs="Calibri"/>
-          <w:sz w:val="28"/>
-          <w:szCs w:val="28"/>
-        </w:rPr>
-        <w:t xml:space="preserve"> </w:t>
+        <w:t xml:space="preserve">A persistent folder is needed to be mapped to jenkins_home </w:t>
       </w:r>
     </w:p>
     <w:p>
@@ -1060,7 +1010,6 @@
         </w:rPr>
         <w:t xml:space="preserve">Using the </w:t>
       </w:r>
-      <w:proofErr w:type="spellStart"/>
       <w:r>
         <w:rPr>
           <w:rFonts w:ascii="Calibri" w:hAnsi="Calibri" w:cs="Calibri"/>
@@ -1077,7 +1026,6 @@
         </w:rPr>
         <w:t>enkinsfile</w:t>
       </w:r>
-      <w:proofErr w:type="spellEnd"/>
       <w:r>
         <w:rPr>
           <w:rFonts w:ascii="Calibri" w:hAnsi="Calibri" w:cs="Calibri"/>
@@ -1265,25 +1213,7 @@
           <w:sz w:val="28"/>
           <w:szCs w:val="28"/>
         </w:rPr>
-        <w:t xml:space="preserve">Upon success – Add semantic version using docker tag to the temporary image and publish it to </w:t>
-      </w:r>
-      <w:proofErr w:type="spellStart"/>
-      <w:r>
-        <w:rPr>
-          <w:rFonts w:ascii="Calibri" w:hAnsi="Calibri" w:cs="Calibri"/>
-          <w:sz w:val="28"/>
-          <w:szCs w:val="28"/>
-        </w:rPr>
-        <w:t>DockerHub</w:t>
-      </w:r>
-      <w:proofErr w:type="spellEnd"/>
-      <w:r>
-        <w:rPr>
-          <w:rFonts w:ascii="Calibri" w:hAnsi="Calibri" w:cs="Calibri"/>
-          <w:sz w:val="28"/>
-          <w:szCs w:val="28"/>
-        </w:rPr>
-        <w:t>.</w:t>
+        <w:t>Upon success – Add semantic version using docker tag to the temporary image and publish it to DockerHub.</w:t>
       </w:r>
     </w:p>
     <w:p>
@@ -1421,7 +1351,6 @@
         </w:rPr>
         <w:t xml:space="preserve">Docker Image: </w:t>
       </w:r>
-      <w:proofErr w:type="spellStart"/>
       <w:r>
         <w:rPr>
           <w:rFonts w:ascii="Calibri" w:hAnsi="Calibri" w:cs="Calibri"/>
@@ -1436,35 +1365,24 @@
           <w:sz w:val="28"/>
           <w:szCs w:val="28"/>
         </w:rPr>
+        <w:t>enkins/</w:t>
+      </w:r>
+      <w:r>
+        <w:rPr>
+          <w:rFonts w:ascii="Calibri" w:hAnsi="Calibri" w:cs="Calibri"/>
+          <w:sz w:val="28"/>
+          <w:szCs w:val="28"/>
+        </w:rPr>
+        <w:t>j</w:t>
+      </w:r>
+      <w:r>
+        <w:rPr>
+          <w:rFonts w:ascii="Calibri" w:hAnsi="Calibri" w:cs="Calibri"/>
+          <w:sz w:val="28"/>
+          <w:szCs w:val="28"/>
+        </w:rPr>
         <w:t>enkins</w:t>
       </w:r>
-      <w:proofErr w:type="spellEnd"/>
-      <w:r>
-        <w:rPr>
-          <w:rFonts w:ascii="Calibri" w:hAnsi="Calibri" w:cs="Calibri"/>
-          <w:sz w:val="28"/>
-          <w:szCs w:val="28"/>
-        </w:rPr>
-        <w:t>/</w:t>
-      </w:r>
-      <w:proofErr w:type="spellStart"/>
-      <w:r>
-        <w:rPr>
-          <w:rFonts w:ascii="Calibri" w:hAnsi="Calibri" w:cs="Calibri"/>
-          <w:sz w:val="28"/>
-          <w:szCs w:val="28"/>
-        </w:rPr>
-        <w:t>j</w:t>
-      </w:r>
-      <w:r>
-        <w:rPr>
-          <w:rFonts w:ascii="Calibri" w:hAnsi="Calibri" w:cs="Calibri"/>
-          <w:sz w:val="28"/>
-          <w:szCs w:val="28"/>
-        </w:rPr>
-        <w:t>enkins</w:t>
-      </w:r>
-      <w:proofErr w:type="spellEnd"/>
     </w:p>
     <w:p>
       <w:pPr>
@@ -1594,7 +1512,7 @@
           </mc:Choice>
           <mc:Fallback>
             <w:pict>
-              <v:line w14:anchorId="48BDB15E" id="מחבר ישר 171687122" o:spid="_x0000_s1026" style="position:absolute;left:0;text-align:left;z-index:251659264;visibility:visible;mso-wrap-style:square;mso-wrap-distance-left:0;mso-wrap-distance-top:0;mso-wrap-distance-right:0;mso-wrap-distance-bottom:0;mso-position-horizontal:absolute;mso-position-horizontal-relative:text;mso-position-vertical:absolute;mso-position-vertical-relative:text" from="0,.2pt" to="482.25pt,.25pt" o:gfxdata="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" strokecolor="#4472c4" strokeweight=".5pt">
+              <v:line w14:anchorId="4DA15ED4" id="מחבר ישר 171687122" o:spid="_x0000_s1026" style="position:absolute;left:0;text-align:left;z-index:251659264;visibility:visible;mso-wrap-style:square;mso-wrap-distance-left:0;mso-wrap-distance-top:0;mso-wrap-distance-right:0;mso-wrap-distance-bottom:0;mso-position-horizontal:absolute;mso-position-horizontal-relative:text;mso-position-vertical:absolute;mso-position-vertical-relative:text" from="0,.2pt" to="482.25pt,.25pt" o:gfxdata="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" strokecolor="#4472c4" strokeweight=".5pt">
                 <v:stroke joinstyle="miter"/>
               </v:line>
             </w:pict>
@@ -1674,27 +1592,15 @@
           <w:szCs w:val="28"/>
         </w:rPr>
       </w:pPr>
-      <w:proofErr w:type="spellStart"/>
-      <w:r>
-        <w:rPr>
-          <w:rFonts w:ascii="Calibri" w:hAnsi="Calibri" w:cs="Calibri"/>
-          <w:b/>
-          <w:bCs/>
-          <w:sz w:val="28"/>
-          <w:szCs w:val="28"/>
-        </w:rPr>
-        <w:t>Pytest</w:t>
-      </w:r>
-      <w:proofErr w:type="spellEnd"/>
-      <w:r>
-        <w:rPr>
-          <w:rFonts w:ascii="Calibri" w:hAnsi="Calibri" w:cs="Calibri"/>
-          <w:b/>
-          <w:bCs/>
-          <w:sz w:val="28"/>
-          <w:szCs w:val="28"/>
-        </w:rPr>
-        <w:t>:</w:t>
+      <w:r>
+        <w:rPr>
+          <w:rFonts w:ascii="Calibri" w:hAnsi="Calibri" w:cs="Calibri"/>
+          <w:b/>
+          <w:bCs/>
+          <w:sz w:val="28"/>
+          <w:szCs w:val="28"/>
+        </w:rPr>
+        <w:t>Pytest:</w:t>
       </w:r>
       <w:r>
         <w:rPr>
@@ -2292,8 +2198,6 @@
         </w:rPr>
         <w:t>"</w:t>
       </w:r>
-      <w:proofErr w:type="spellStart"/>
-      <w:proofErr w:type="gramStart"/>
       <w:r>
         <w:rPr>
           <w:rFonts w:ascii="Calibri" w:hAnsi="Calibri" w:cs="Calibri"/>
@@ -2303,9 +2207,8 @@
           <w:sz w:val="28"/>
           <w:szCs w:val="28"/>
         </w:rPr>
-        <w:t>password</w:t>
-      </w:r>
-      <w:proofErr w:type="gramEnd"/>
+        <w:t>password_confirmation</w:t>
+      </w:r>
       <w:r>
         <w:rPr>
           <w:rFonts w:ascii="Calibri" w:hAnsi="Calibri" w:cs="Calibri"/>
@@ -2315,9 +2218,8 @@
           <w:sz w:val="28"/>
           <w:szCs w:val="28"/>
         </w:rPr>
-        <w:t>_confirmation</w:t>
-      </w:r>
-      <w:proofErr w:type="spellEnd"/>
+        <w:t>"</w:t>
+      </w:r>
       <w:r>
         <w:rPr>
           <w:rFonts w:ascii="Calibri" w:hAnsi="Calibri" w:cs="Calibri"/>
@@ -2327,7 +2229,7 @@
           <w:sz w:val="28"/>
           <w:szCs w:val="28"/>
         </w:rPr>
-        <w:t>"</w:t>
+        <w:t xml:space="preserve"> = </w:t>
       </w:r>
       <w:r>
         <w:rPr>
@@ -2338,7 +2240,7 @@
           <w:sz w:val="28"/>
           <w:szCs w:val="28"/>
         </w:rPr>
-        <w:t xml:space="preserve"> = </w:t>
+        <w:t>"</w:t>
       </w:r>
       <w:r>
         <w:rPr>
@@ -2349,7 +2251,7 @@
           <w:sz w:val="28"/>
           <w:szCs w:val="28"/>
         </w:rPr>
-        <w:t>"</w:t>
+        <w:t>PASSWORD_CONFIRMATION</w:t>
       </w:r>
       <w:r>
         <w:rPr>
@@ -2360,9 +2262,13 @@
           <w:sz w:val="28"/>
           <w:szCs w:val="28"/>
         </w:rPr>
-        <w:t>PASSWORD_CONFIRMATION</w:t>
-      </w:r>
-      <w:r>
+        <w:t>"</w:t>
+      </w:r>
+    </w:p>
+    <w:p>
+      <w:pPr>
+        <w:pStyle w:val="a6"/>
+        <w:ind w:left="1701"/>
         <w:rPr>
           <w:rFonts w:ascii="Calibri" w:hAnsi="Calibri" w:cs="Calibri"/>
           <w:i/>
@@ -2371,36 +2277,430 @@
           <w:sz w:val="28"/>
           <w:szCs w:val="28"/>
         </w:rPr>
-        <w:t>"</w:t>
-      </w:r>
-    </w:p>
-    <w:p>
-      <w:pPr>
-        <w:pStyle w:val="a6"/>
-        <w:ind w:left="1701"/>
-        <w:rPr>
-          <w:rFonts w:ascii="Calibri" w:hAnsi="Calibri" w:cs="Calibri"/>
+      </w:pPr>
+      <w:r>
+        <w:rPr>
+          <w:rFonts w:ascii="Calibri" w:hAnsi="Calibri" w:cs="Calibri"/>
+          <w:b/>
+          <w:bCs/>
           <w:i/>
           <w:iCs/>
           <w:color w:val="18A303" w:themeColor="accent1"/>
           <w:sz w:val="28"/>
           <w:szCs w:val="28"/>
         </w:rPr>
-      </w:pPr>
-      <w:r>
-        <w:rPr>
-          <w:rFonts w:ascii="Calibri" w:hAnsi="Calibri" w:cs="Calibri"/>
-          <w:b/>
-          <w:bCs/>
+        <w:t xml:space="preserve"> </w:t>
+      </w:r>
+      <w:r>
+        <w:rPr>
+          <w:rFonts w:ascii="Calibri" w:hAnsi="Calibri" w:cs="Calibri"/>
           <w:i/>
           <w:iCs/>
           <w:color w:val="18A303" w:themeColor="accent1"/>
           <w:sz w:val="28"/>
           <w:szCs w:val="28"/>
         </w:rPr>
+        <w:t>}</w:t>
+      </w:r>
+    </w:p>
+    <w:p>
+      <w:pPr>
+        <w:pStyle w:val="a6"/>
+        <w:numPr>
+          <w:ilvl w:val="0"/>
+          <w:numId w:val="7"/>
+        </w:numPr>
+        <w:ind w:left="1701"/>
+        <w:rPr>
+          <w:rFonts w:ascii="Calibri" w:hAnsi="Calibri" w:cs="Calibri"/>
+          <w:sz w:val="28"/>
+          <w:szCs w:val="28"/>
+        </w:rPr>
+      </w:pPr>
+      <w:r>
+        <w:rPr>
+          <w:rFonts w:ascii="Calibri" w:hAnsi="Calibri" w:cs="Calibri"/>
+          <w:sz w:val="28"/>
+          <w:szCs w:val="28"/>
+        </w:rPr>
+        <w:t xml:space="preserve">Planned </w:t>
+      </w:r>
+      <w:r>
+        <w:rPr>
+          <w:rFonts w:ascii="Calibri" w:hAnsi="Calibri" w:cs="Calibri"/>
+          <w:sz w:val="28"/>
+          <w:szCs w:val="28"/>
+        </w:rPr>
+        <w:t>output: OK code with a message, 400's code with a correct error message.</w:t>
+      </w:r>
+    </w:p>
+    <w:p>
+      <w:pPr>
+        <w:pStyle w:val="a6"/>
+        <w:numPr>
+          <w:ilvl w:val="0"/>
+          <w:numId w:val="7"/>
+        </w:numPr>
+        <w:ind w:left="1701"/>
+        <w:rPr>
+          <w:rFonts w:ascii="Calibri" w:hAnsi="Calibri" w:cs="Calibri"/>
+          <w:sz w:val="28"/>
+          <w:szCs w:val="28"/>
+        </w:rPr>
+      </w:pPr>
+      <w:r>
+        <w:rPr>
+          <w:rFonts w:ascii="Calibri" w:hAnsi="Calibri" w:cs="Calibri"/>
+          <w:sz w:val="28"/>
+          <w:szCs w:val="28"/>
+        </w:rPr>
+        <w:t>Testing Scenarios</w:t>
+      </w:r>
+      <w:r>
+        <w:rPr>
+          <w:rFonts w:ascii="Calibri" w:hAnsi="Calibri" w:cs="Calibri"/>
+          <w:sz w:val="28"/>
+          <w:szCs w:val="28"/>
+        </w:rPr>
+        <w:t xml:space="preserve"> Examples</w:t>
+      </w:r>
+      <w:r>
+        <w:rPr>
+          <w:rFonts w:ascii="Calibri" w:hAnsi="Calibri" w:cs="Calibri"/>
+          <w:sz w:val="28"/>
+          <w:szCs w:val="28"/>
+        </w:rPr>
+        <w:t>: valid payload, planned failure: (</w:t>
+      </w:r>
+      <w:r>
+        <w:rPr>
+          <w:rFonts w:ascii="Calibri" w:hAnsi="Calibri" w:cs="Calibri"/>
+          <w:sz w:val="28"/>
+          <w:szCs w:val="28"/>
+        </w:rPr>
+        <w:t>existing</w:t>
+      </w:r>
+      <w:r>
+        <w:rPr>
+          <w:rFonts w:ascii="Calibri" w:hAnsi="Calibri" w:cs="Calibri"/>
+          <w:sz w:val="28"/>
+          <w:szCs w:val="28"/>
+        </w:rPr>
+        <w:t xml:space="preserve"> username, weak password, not matching passwords, empty fields, etc.).</w:t>
+      </w:r>
+    </w:p>
+    <w:p>
+      <w:pPr>
+        <w:pStyle w:val="a6"/>
+        <w:numPr>
+          <w:ilvl w:val="0"/>
+          <w:numId w:val="9"/>
+        </w:numPr>
+        <w:ind w:left="1418"/>
+        <w:rPr>
+          <w:rFonts w:ascii="Calibri" w:hAnsi="Calibri" w:cs="Calibri"/>
+          <w:sz w:val="28"/>
+          <w:szCs w:val="28"/>
+        </w:rPr>
+      </w:pPr>
+      <w:r>
+        <w:rPr>
+          <w:rFonts w:ascii="Calibri" w:hAnsi="Calibri" w:cs="Calibri"/>
+          <w:b/>
+          <w:bCs/>
+          <w:sz w:val="28"/>
+          <w:szCs w:val="28"/>
+        </w:rPr>
+        <w:t>Login</w:t>
+      </w:r>
+      <w:r>
+        <w:rPr>
+          <w:rFonts w:ascii="Calibri" w:hAnsi="Calibri" w:cs="Calibri"/>
+          <w:b/>
+          <w:bCs/>
+          <w:sz w:val="28"/>
+          <w:szCs w:val="28"/>
+        </w:rPr>
+        <w:t xml:space="preserve"> (Liveness check):</w:t>
+      </w:r>
+    </w:p>
+    <w:p>
+      <w:pPr>
+        <w:pStyle w:val="a6"/>
+        <w:numPr>
+          <w:ilvl w:val="0"/>
+          <w:numId w:val="10"/>
+        </w:numPr>
+        <w:ind w:left="1701"/>
+        <w:rPr>
+          <w:rFonts w:ascii="Calibri" w:hAnsi="Calibri" w:cs="Calibri"/>
+          <w:sz w:val="28"/>
+          <w:szCs w:val="28"/>
+        </w:rPr>
+      </w:pPr>
+      <w:r>
+        <w:rPr>
+          <w:rFonts w:ascii="Calibri" w:hAnsi="Calibri" w:cs="Calibri"/>
+          <w:sz w:val="28"/>
+          <w:szCs w:val="28"/>
+        </w:rPr>
+        <w:t>Endpoint: /</w:t>
+      </w:r>
+      <w:r>
+        <w:rPr>
+          <w:rFonts w:ascii="Calibri" w:hAnsi="Calibri" w:cs="Calibri"/>
+          <w:sz w:val="28"/>
+          <w:szCs w:val="28"/>
+        </w:rPr>
+        <w:t>login.</w:t>
+      </w:r>
+      <w:r>
+        <w:rPr>
+          <w:rFonts w:ascii="Calibri" w:hAnsi="Calibri" w:cs="Calibri"/>
+          <w:sz w:val="28"/>
+          <w:szCs w:val="28"/>
+        </w:rPr>
         <w:t xml:space="preserve"> </w:t>
       </w:r>
-      <w:r>
+    </w:p>
+    <w:p>
+      <w:pPr>
+        <w:pStyle w:val="a6"/>
+        <w:numPr>
+          <w:ilvl w:val="0"/>
+          <w:numId w:val="10"/>
+        </w:numPr>
+        <w:ind w:left="1701"/>
+        <w:rPr>
+          <w:rFonts w:ascii="Calibri" w:hAnsi="Calibri" w:cs="Calibri"/>
+          <w:sz w:val="28"/>
+          <w:szCs w:val="28"/>
+        </w:rPr>
+      </w:pPr>
+      <w:r>
+        <w:rPr>
+          <w:rFonts w:ascii="Calibri" w:hAnsi="Calibri" w:cs="Calibri"/>
+          <w:sz w:val="28"/>
+          <w:szCs w:val="28"/>
+        </w:rPr>
+        <w:t>Method: GET</w:t>
+      </w:r>
+      <w:r>
+        <w:rPr>
+          <w:rFonts w:ascii="Calibri" w:hAnsi="Calibri" w:cs="Calibri"/>
+          <w:sz w:val="28"/>
+          <w:szCs w:val="28"/>
+        </w:rPr>
+        <w:t>.</w:t>
+      </w:r>
+    </w:p>
+    <w:p>
+      <w:pPr>
+        <w:pStyle w:val="a6"/>
+        <w:numPr>
+          <w:ilvl w:val="0"/>
+          <w:numId w:val="10"/>
+        </w:numPr>
+        <w:ind w:left="1701"/>
+        <w:rPr>
+          <w:rFonts w:ascii="Calibri" w:hAnsi="Calibri" w:cs="Calibri"/>
+          <w:sz w:val="28"/>
+          <w:szCs w:val="28"/>
+        </w:rPr>
+      </w:pPr>
+      <w:r>
+        <w:rPr>
+          <w:rFonts w:ascii="Calibri" w:hAnsi="Calibri" w:cs="Calibri"/>
+          <w:sz w:val="28"/>
+          <w:szCs w:val="28"/>
+        </w:rPr>
+        <w:t>Planned output: HTML</w:t>
+      </w:r>
+      <w:r>
+        <w:rPr>
+          <w:rFonts w:ascii="Calibri" w:hAnsi="Calibri" w:cs="Calibri"/>
+          <w:sz w:val="28"/>
+          <w:szCs w:val="28"/>
+        </w:rPr>
+        <w:t>.</w:t>
+      </w:r>
+    </w:p>
+    <w:p>
+      <w:pPr>
+        <w:pStyle w:val="a6"/>
+        <w:numPr>
+          <w:ilvl w:val="0"/>
+          <w:numId w:val="10"/>
+        </w:numPr>
+        <w:ind w:left="1701"/>
+        <w:rPr>
+          <w:rFonts w:ascii="Calibri" w:hAnsi="Calibri" w:cs="Calibri"/>
+          <w:sz w:val="28"/>
+          <w:szCs w:val="28"/>
+        </w:rPr>
+      </w:pPr>
+      <w:r>
+        <w:rPr>
+          <w:rFonts w:ascii="Calibri" w:hAnsi="Calibri" w:cs="Calibri"/>
+          <w:sz w:val="28"/>
+          <w:szCs w:val="28"/>
+        </w:rPr>
+        <w:t>Testing Scenarios: URL liveness check</w:t>
+      </w:r>
+      <w:r>
+        <w:rPr>
+          <w:rFonts w:ascii="Calibri" w:hAnsi="Calibri" w:cs="Calibri"/>
+          <w:sz w:val="28"/>
+          <w:szCs w:val="28"/>
+        </w:rPr>
+        <w:t>.</w:t>
+      </w:r>
+    </w:p>
+    <w:p>
+      <w:pPr>
+        <w:pStyle w:val="a6"/>
+        <w:numPr>
+          <w:ilvl w:val="0"/>
+          <w:numId w:val="9"/>
+        </w:numPr>
+        <w:ind w:left="1418"/>
+        <w:rPr>
+          <w:rFonts w:ascii="Calibri" w:hAnsi="Calibri" w:cs="Calibri"/>
+          <w:sz w:val="28"/>
+          <w:szCs w:val="28"/>
+        </w:rPr>
+      </w:pPr>
+      <w:r>
+        <w:rPr>
+          <w:rFonts w:ascii="Calibri" w:hAnsi="Calibri" w:cs="Calibri"/>
+          <w:b/>
+          <w:bCs/>
+          <w:sz w:val="28"/>
+          <w:szCs w:val="28"/>
+        </w:rPr>
+        <w:t>Login:</w:t>
+      </w:r>
+    </w:p>
+    <w:p>
+      <w:pPr>
+        <w:pStyle w:val="a6"/>
+        <w:numPr>
+          <w:ilvl w:val="0"/>
+          <w:numId w:val="11"/>
+        </w:numPr>
+        <w:ind w:left="1701"/>
+        <w:rPr>
+          <w:rFonts w:ascii="Calibri" w:hAnsi="Calibri" w:cs="Calibri"/>
+          <w:sz w:val="28"/>
+          <w:szCs w:val="28"/>
+        </w:rPr>
+      </w:pPr>
+      <w:r>
+        <w:rPr>
+          <w:rFonts w:ascii="Calibri" w:hAnsi="Calibri" w:cs="Calibri"/>
+          <w:sz w:val="28"/>
+          <w:szCs w:val="28"/>
+        </w:rPr>
+        <w:t>Endpoint: /login</w:t>
+      </w:r>
+      <w:r>
+        <w:rPr>
+          <w:rFonts w:ascii="Calibri" w:hAnsi="Calibri" w:cs="Calibri"/>
+          <w:sz w:val="28"/>
+          <w:szCs w:val="28"/>
+        </w:rPr>
+        <w:t>.</w:t>
+      </w:r>
+    </w:p>
+    <w:p>
+      <w:pPr>
+        <w:pStyle w:val="a6"/>
+        <w:numPr>
+          <w:ilvl w:val="0"/>
+          <w:numId w:val="11"/>
+        </w:numPr>
+        <w:ind w:left="1701"/>
+        <w:rPr>
+          <w:rFonts w:ascii="Calibri" w:hAnsi="Calibri" w:cs="Calibri"/>
+          <w:sz w:val="28"/>
+          <w:szCs w:val="28"/>
+        </w:rPr>
+      </w:pPr>
+      <w:r>
+        <w:rPr>
+          <w:rFonts w:ascii="Calibri" w:hAnsi="Calibri" w:cs="Calibri"/>
+          <w:sz w:val="28"/>
+          <w:szCs w:val="28"/>
+        </w:rPr>
+        <w:t>Method: POST</w:t>
+      </w:r>
+      <w:r>
+        <w:rPr>
+          <w:rFonts w:ascii="Calibri" w:hAnsi="Calibri" w:cs="Calibri"/>
+          <w:sz w:val="28"/>
+          <w:szCs w:val="28"/>
+        </w:rPr>
+        <w:t>.</w:t>
+      </w:r>
+    </w:p>
+    <w:p>
+      <w:pPr>
+        <w:pStyle w:val="a6"/>
+        <w:numPr>
+          <w:ilvl w:val="0"/>
+          <w:numId w:val="11"/>
+        </w:numPr>
+        <w:ind w:left="1701"/>
+        <w:rPr>
+          <w:rFonts w:ascii="Calibri" w:hAnsi="Calibri" w:cs="Calibri"/>
+          <w:sz w:val="28"/>
+          <w:szCs w:val="28"/>
+        </w:rPr>
+      </w:pPr>
+      <w:r>
+        <w:rPr>
+          <w:rFonts w:ascii="Calibri" w:hAnsi="Calibri" w:cs="Calibri"/>
+          <w:sz w:val="28"/>
+          <w:szCs w:val="28"/>
+        </w:rPr>
+        <w:t>Input: user name and password.</w:t>
+      </w:r>
+    </w:p>
+    <w:p>
+      <w:pPr>
+        <w:pStyle w:val="a6"/>
+        <w:numPr>
+          <w:ilvl w:val="0"/>
+          <w:numId w:val="11"/>
+        </w:numPr>
+        <w:ind w:left="1701"/>
+        <w:rPr>
+          <w:rFonts w:ascii="Calibri" w:hAnsi="Calibri" w:cs="Calibri"/>
+          <w:sz w:val="28"/>
+          <w:szCs w:val="28"/>
+        </w:rPr>
+      </w:pPr>
+      <w:r>
+        <w:rPr>
+          <w:rFonts w:ascii="Calibri" w:hAnsi="Calibri" w:cs="Calibri"/>
+          <w:sz w:val="28"/>
+          <w:szCs w:val="28"/>
+        </w:rPr>
+        <w:t>Structure: a JSON payload consists of fields</w:t>
+      </w:r>
+      <w:r>
+        <w:rPr>
+          <w:rFonts w:ascii="Calibri" w:hAnsi="Calibri" w:cs="Calibri"/>
+          <w:sz w:val="28"/>
+          <w:szCs w:val="28"/>
+        </w:rPr>
+        <w:t>:</w:t>
+      </w:r>
+    </w:p>
+    <w:p>
+      <w:pPr>
+        <w:pStyle w:val="a6"/>
+        <w:ind w:left="1701"/>
         <w:rPr>
           <w:rFonts w:ascii="Calibri" w:hAnsi="Calibri" w:cs="Calibri"/>
           <w:i/>
@@ -2409,407 +2709,8 @@
           <w:sz w:val="28"/>
           <w:szCs w:val="28"/>
         </w:rPr>
-        <w:t>}</w:t>
-      </w:r>
-    </w:p>
-    <w:p>
-      <w:pPr>
-        <w:pStyle w:val="a6"/>
-        <w:numPr>
-          <w:ilvl w:val="0"/>
-          <w:numId w:val="7"/>
-        </w:numPr>
-        <w:ind w:left="1701"/>
-        <w:rPr>
-          <w:rFonts w:ascii="Calibri" w:hAnsi="Calibri" w:cs="Calibri"/>
-          <w:sz w:val="28"/>
-          <w:szCs w:val="28"/>
-        </w:rPr>
-      </w:pPr>
-      <w:r>
-        <w:rPr>
-          <w:rFonts w:ascii="Calibri" w:hAnsi="Calibri" w:cs="Calibri"/>
-          <w:sz w:val="28"/>
-          <w:szCs w:val="28"/>
-        </w:rPr>
-        <w:t xml:space="preserve">Planned </w:t>
-      </w:r>
-      <w:r>
-        <w:rPr>
-          <w:rFonts w:ascii="Calibri" w:hAnsi="Calibri" w:cs="Calibri"/>
-          <w:sz w:val="28"/>
-          <w:szCs w:val="28"/>
-        </w:rPr>
-        <w:t>output: OK code with a message, 400's code with a correct error message.</w:t>
-      </w:r>
-    </w:p>
-    <w:p>
-      <w:pPr>
-        <w:pStyle w:val="a6"/>
-        <w:numPr>
-          <w:ilvl w:val="0"/>
-          <w:numId w:val="7"/>
-        </w:numPr>
-        <w:ind w:left="1701"/>
-        <w:rPr>
-          <w:rFonts w:ascii="Calibri" w:hAnsi="Calibri" w:cs="Calibri"/>
-          <w:sz w:val="28"/>
-          <w:szCs w:val="28"/>
-        </w:rPr>
-      </w:pPr>
-      <w:r>
-        <w:rPr>
-          <w:rFonts w:ascii="Calibri" w:hAnsi="Calibri" w:cs="Calibri"/>
-          <w:sz w:val="28"/>
-          <w:szCs w:val="28"/>
-        </w:rPr>
-        <w:t>Testing Scenarios</w:t>
-      </w:r>
-      <w:r>
-        <w:rPr>
-          <w:rFonts w:ascii="Calibri" w:hAnsi="Calibri" w:cs="Calibri"/>
-          <w:sz w:val="28"/>
-          <w:szCs w:val="28"/>
-        </w:rPr>
-        <w:t xml:space="preserve"> Examples</w:t>
-      </w:r>
-      <w:r>
-        <w:rPr>
-          <w:rFonts w:ascii="Calibri" w:hAnsi="Calibri" w:cs="Calibri"/>
-          <w:sz w:val="28"/>
-          <w:szCs w:val="28"/>
-        </w:rPr>
-        <w:t>: valid payload, planned failure: (</w:t>
-      </w:r>
-      <w:r>
-        <w:rPr>
-          <w:rFonts w:ascii="Calibri" w:hAnsi="Calibri" w:cs="Calibri"/>
-          <w:sz w:val="28"/>
-          <w:szCs w:val="28"/>
-        </w:rPr>
-        <w:t>existing</w:t>
-      </w:r>
-      <w:r>
-        <w:rPr>
-          <w:rFonts w:ascii="Calibri" w:hAnsi="Calibri" w:cs="Calibri"/>
-          <w:sz w:val="28"/>
-          <w:szCs w:val="28"/>
-        </w:rPr>
-        <w:t xml:space="preserve"> username, weak password, not matching passwords, empty fields, etc.).</w:t>
-      </w:r>
-    </w:p>
-    <w:p>
-      <w:pPr>
-        <w:pStyle w:val="a6"/>
-        <w:numPr>
-          <w:ilvl w:val="0"/>
-          <w:numId w:val="9"/>
-        </w:numPr>
-        <w:ind w:left="1418"/>
-        <w:rPr>
-          <w:rFonts w:ascii="Calibri" w:hAnsi="Calibri" w:cs="Calibri"/>
-          <w:sz w:val="28"/>
-          <w:szCs w:val="28"/>
-        </w:rPr>
-      </w:pPr>
-      <w:r>
-        <w:rPr>
-          <w:rFonts w:ascii="Calibri" w:hAnsi="Calibri" w:cs="Calibri"/>
-          <w:b/>
-          <w:bCs/>
-          <w:sz w:val="28"/>
-          <w:szCs w:val="28"/>
-        </w:rPr>
-        <w:t>Login</w:t>
-      </w:r>
-      <w:r>
-        <w:rPr>
-          <w:rFonts w:ascii="Calibri" w:hAnsi="Calibri" w:cs="Calibri"/>
-          <w:b/>
-          <w:bCs/>
-          <w:sz w:val="28"/>
-          <w:szCs w:val="28"/>
-        </w:rPr>
-        <w:t xml:space="preserve"> (Liveness check):</w:t>
-      </w:r>
-    </w:p>
-    <w:p>
-      <w:pPr>
-        <w:pStyle w:val="a6"/>
-        <w:numPr>
-          <w:ilvl w:val="0"/>
-          <w:numId w:val="10"/>
-        </w:numPr>
-        <w:ind w:left="1701"/>
-        <w:rPr>
-          <w:rFonts w:ascii="Calibri" w:hAnsi="Calibri" w:cs="Calibri"/>
-          <w:sz w:val="28"/>
-          <w:szCs w:val="28"/>
-        </w:rPr>
-      </w:pPr>
-      <w:r>
-        <w:rPr>
-          <w:rFonts w:ascii="Calibri" w:hAnsi="Calibri" w:cs="Calibri"/>
-          <w:sz w:val="28"/>
-          <w:szCs w:val="28"/>
-        </w:rPr>
-        <w:t>Endpoint: /</w:t>
-      </w:r>
-      <w:r>
-        <w:rPr>
-          <w:rFonts w:ascii="Calibri" w:hAnsi="Calibri" w:cs="Calibri"/>
-          <w:sz w:val="28"/>
-          <w:szCs w:val="28"/>
-        </w:rPr>
-        <w:t>login.</w:t>
-      </w:r>
-      <w:r>
-        <w:rPr>
-          <w:rFonts w:ascii="Calibri" w:hAnsi="Calibri" w:cs="Calibri"/>
-          <w:sz w:val="28"/>
-          <w:szCs w:val="28"/>
-        </w:rPr>
-        <w:t xml:space="preserve"> </w:t>
-      </w:r>
-    </w:p>
-    <w:p>
-      <w:pPr>
-        <w:pStyle w:val="a6"/>
-        <w:numPr>
-          <w:ilvl w:val="0"/>
-          <w:numId w:val="10"/>
-        </w:numPr>
-        <w:ind w:left="1701"/>
-        <w:rPr>
-          <w:rFonts w:ascii="Calibri" w:hAnsi="Calibri" w:cs="Calibri"/>
-          <w:sz w:val="28"/>
-          <w:szCs w:val="28"/>
-        </w:rPr>
-      </w:pPr>
-      <w:r>
-        <w:rPr>
-          <w:rFonts w:ascii="Calibri" w:hAnsi="Calibri" w:cs="Calibri"/>
-          <w:sz w:val="28"/>
-          <w:szCs w:val="28"/>
-        </w:rPr>
-        <w:t>Method: GET</w:t>
-      </w:r>
-      <w:r>
-        <w:rPr>
-          <w:rFonts w:ascii="Calibri" w:hAnsi="Calibri" w:cs="Calibri"/>
-          <w:sz w:val="28"/>
-          <w:szCs w:val="28"/>
-        </w:rPr>
-        <w:t>.</w:t>
-      </w:r>
-    </w:p>
-    <w:p>
-      <w:pPr>
-        <w:pStyle w:val="a6"/>
-        <w:numPr>
-          <w:ilvl w:val="0"/>
-          <w:numId w:val="10"/>
-        </w:numPr>
-        <w:ind w:left="1701"/>
-        <w:rPr>
-          <w:rFonts w:ascii="Calibri" w:hAnsi="Calibri" w:cs="Calibri"/>
-          <w:sz w:val="28"/>
-          <w:szCs w:val="28"/>
-        </w:rPr>
-      </w:pPr>
-      <w:r>
-        <w:rPr>
-          <w:rFonts w:ascii="Calibri" w:hAnsi="Calibri" w:cs="Calibri"/>
-          <w:sz w:val="28"/>
-          <w:szCs w:val="28"/>
-        </w:rPr>
-        <w:t>Planned output: HTML</w:t>
-      </w:r>
-      <w:r>
-        <w:rPr>
-          <w:rFonts w:ascii="Calibri" w:hAnsi="Calibri" w:cs="Calibri"/>
-          <w:sz w:val="28"/>
-          <w:szCs w:val="28"/>
-        </w:rPr>
-        <w:t>.</w:t>
-      </w:r>
-    </w:p>
-    <w:p>
-      <w:pPr>
-        <w:pStyle w:val="a6"/>
-        <w:numPr>
-          <w:ilvl w:val="0"/>
-          <w:numId w:val="10"/>
-        </w:numPr>
-        <w:ind w:left="1701"/>
-        <w:rPr>
-          <w:rFonts w:ascii="Calibri" w:hAnsi="Calibri" w:cs="Calibri"/>
-          <w:sz w:val="28"/>
-          <w:szCs w:val="28"/>
-        </w:rPr>
-      </w:pPr>
-      <w:r>
-        <w:rPr>
-          <w:rFonts w:ascii="Calibri" w:hAnsi="Calibri" w:cs="Calibri"/>
-          <w:sz w:val="28"/>
-          <w:szCs w:val="28"/>
-        </w:rPr>
-        <w:t>Testing Scenarios: URL liveness check</w:t>
-      </w:r>
-      <w:r>
-        <w:rPr>
-          <w:rFonts w:ascii="Calibri" w:hAnsi="Calibri" w:cs="Calibri"/>
-          <w:sz w:val="28"/>
-          <w:szCs w:val="28"/>
-        </w:rPr>
-        <w:t>.</w:t>
-      </w:r>
-    </w:p>
-    <w:p>
-      <w:pPr>
-        <w:pStyle w:val="a6"/>
-        <w:numPr>
-          <w:ilvl w:val="0"/>
-          <w:numId w:val="9"/>
-        </w:numPr>
-        <w:ind w:left="1418"/>
-        <w:rPr>
-          <w:rFonts w:ascii="Calibri" w:hAnsi="Calibri" w:cs="Calibri"/>
-          <w:sz w:val="28"/>
-          <w:szCs w:val="28"/>
-        </w:rPr>
-      </w:pPr>
-      <w:r>
-        <w:rPr>
-          <w:rFonts w:ascii="Calibri" w:hAnsi="Calibri" w:cs="Calibri"/>
-          <w:b/>
-          <w:bCs/>
-          <w:sz w:val="28"/>
-          <w:szCs w:val="28"/>
-        </w:rPr>
-        <w:t>Login:</w:t>
-      </w:r>
-    </w:p>
-    <w:p>
-      <w:pPr>
-        <w:pStyle w:val="a6"/>
-        <w:numPr>
-          <w:ilvl w:val="0"/>
-          <w:numId w:val="11"/>
-        </w:numPr>
-        <w:ind w:left="1701"/>
-        <w:rPr>
-          <w:rFonts w:ascii="Calibri" w:hAnsi="Calibri" w:cs="Calibri"/>
-          <w:sz w:val="28"/>
-          <w:szCs w:val="28"/>
-        </w:rPr>
-      </w:pPr>
-      <w:r>
-        <w:rPr>
-          <w:rFonts w:ascii="Calibri" w:hAnsi="Calibri" w:cs="Calibri"/>
-          <w:sz w:val="28"/>
-          <w:szCs w:val="28"/>
-        </w:rPr>
-        <w:t>Endpoint: /login</w:t>
-      </w:r>
-      <w:r>
-        <w:rPr>
-          <w:rFonts w:ascii="Calibri" w:hAnsi="Calibri" w:cs="Calibri"/>
-          <w:sz w:val="28"/>
-          <w:szCs w:val="28"/>
-        </w:rPr>
-        <w:t>.</w:t>
-      </w:r>
-    </w:p>
-    <w:p>
-      <w:pPr>
-        <w:pStyle w:val="a6"/>
-        <w:numPr>
-          <w:ilvl w:val="0"/>
-          <w:numId w:val="11"/>
-        </w:numPr>
-        <w:ind w:left="1701"/>
-        <w:rPr>
-          <w:rFonts w:ascii="Calibri" w:hAnsi="Calibri" w:cs="Calibri"/>
-          <w:sz w:val="28"/>
-          <w:szCs w:val="28"/>
-        </w:rPr>
-      </w:pPr>
-      <w:r>
-        <w:rPr>
-          <w:rFonts w:ascii="Calibri" w:hAnsi="Calibri" w:cs="Calibri"/>
-          <w:sz w:val="28"/>
-          <w:szCs w:val="28"/>
-        </w:rPr>
-        <w:t>Method: POST</w:t>
-      </w:r>
-      <w:r>
-        <w:rPr>
-          <w:rFonts w:ascii="Calibri" w:hAnsi="Calibri" w:cs="Calibri"/>
-          <w:sz w:val="28"/>
-          <w:szCs w:val="28"/>
-        </w:rPr>
-        <w:t>.</w:t>
-      </w:r>
-    </w:p>
-    <w:p>
-      <w:pPr>
-        <w:pStyle w:val="a6"/>
-        <w:numPr>
-          <w:ilvl w:val="0"/>
-          <w:numId w:val="11"/>
-        </w:numPr>
-        <w:ind w:left="1701"/>
-        <w:rPr>
-          <w:rFonts w:ascii="Calibri" w:hAnsi="Calibri" w:cs="Calibri"/>
-          <w:sz w:val="28"/>
-          <w:szCs w:val="28"/>
-        </w:rPr>
-      </w:pPr>
-      <w:r>
-        <w:rPr>
-          <w:rFonts w:ascii="Calibri" w:hAnsi="Calibri" w:cs="Calibri"/>
-          <w:sz w:val="28"/>
-          <w:szCs w:val="28"/>
-        </w:rPr>
-        <w:t>Input: user name and password.</w:t>
-      </w:r>
-    </w:p>
-    <w:p>
-      <w:pPr>
-        <w:pStyle w:val="a6"/>
-        <w:numPr>
-          <w:ilvl w:val="0"/>
-          <w:numId w:val="11"/>
-        </w:numPr>
-        <w:ind w:left="1701"/>
-        <w:rPr>
-          <w:rFonts w:ascii="Calibri" w:hAnsi="Calibri" w:cs="Calibri"/>
-          <w:sz w:val="28"/>
-          <w:szCs w:val="28"/>
-        </w:rPr>
-      </w:pPr>
-      <w:r>
-        <w:rPr>
-          <w:rFonts w:ascii="Calibri" w:hAnsi="Calibri" w:cs="Calibri"/>
-          <w:sz w:val="28"/>
-          <w:szCs w:val="28"/>
-        </w:rPr>
-        <w:t>Structure: a JSON payload consists of fields</w:t>
-      </w:r>
-      <w:r>
-        <w:rPr>
-          <w:rFonts w:ascii="Calibri" w:hAnsi="Calibri" w:cs="Calibri"/>
-          <w:sz w:val="28"/>
-          <w:szCs w:val="28"/>
-        </w:rPr>
-        <w:t>:</w:t>
-      </w:r>
-    </w:p>
-    <w:p>
-      <w:pPr>
-        <w:pStyle w:val="a6"/>
-        <w:ind w:left="1701"/>
+      </w:pPr>
+      <w:r>
         <w:rPr>
           <w:rFonts w:ascii="Calibri" w:hAnsi="Calibri" w:cs="Calibri"/>
           <w:i/>
@@ -2818,8 +2719,13 @@
           <w:sz w:val="28"/>
           <w:szCs w:val="28"/>
         </w:rPr>
-      </w:pPr>
-      <w:r>
+        <w:t>{</w:t>
+      </w:r>
+    </w:p>
+    <w:p>
+      <w:pPr>
+        <w:pStyle w:val="a6"/>
+        <w:ind w:left="2127"/>
         <w:rPr>
           <w:rFonts w:ascii="Calibri" w:hAnsi="Calibri" w:cs="Calibri"/>
           <w:i/>
@@ -2828,13 +2734,8 @@
           <w:sz w:val="28"/>
           <w:szCs w:val="28"/>
         </w:rPr>
-        <w:t>{</w:t>
-      </w:r>
-    </w:p>
-    <w:p>
-      <w:pPr>
-        <w:pStyle w:val="a6"/>
-        <w:ind w:left="2127"/>
+      </w:pPr>
+      <w:r>
         <w:rPr>
           <w:rFonts w:ascii="Calibri" w:hAnsi="Calibri" w:cs="Calibri"/>
           <w:i/>
@@ -2843,7 +2744,8 @@
           <w:sz w:val="28"/>
           <w:szCs w:val="28"/>
         </w:rPr>
-      </w:pPr>
+        <w:t>"</w:t>
+      </w:r>
       <w:r>
         <w:rPr>
           <w:rFonts w:ascii="Calibri" w:hAnsi="Calibri" w:cs="Calibri"/>
@@ -2853,7 +2755,7 @@
           <w:sz w:val="28"/>
           <w:szCs w:val="28"/>
         </w:rPr>
-        <w:t>"</w:t>
+        <w:t>username</w:t>
       </w:r>
       <w:r>
         <w:rPr>
@@ -2864,7 +2766,7 @@
           <w:sz w:val="28"/>
           <w:szCs w:val="28"/>
         </w:rPr>
-        <w:t>username</w:t>
+        <w:t>"</w:t>
       </w:r>
       <w:r>
         <w:rPr>
@@ -2875,7 +2777,7 @@
           <w:sz w:val="28"/>
           <w:szCs w:val="28"/>
         </w:rPr>
-        <w:t>"</w:t>
+        <w:t xml:space="preserve"> = </w:t>
       </w:r>
       <w:r>
         <w:rPr>
@@ -2886,7 +2788,7 @@
           <w:sz w:val="28"/>
           <w:szCs w:val="28"/>
         </w:rPr>
-        <w:t xml:space="preserve"> = </w:t>
+        <w:t>"</w:t>
       </w:r>
       <w:r>
         <w:rPr>
@@ -2897,7 +2799,7 @@
           <w:sz w:val="28"/>
           <w:szCs w:val="28"/>
         </w:rPr>
-        <w:t>"</w:t>
+        <w:t>USERNAME</w:t>
       </w:r>
       <w:r>
         <w:rPr>
@@ -2908,9 +2810,13 @@
           <w:sz w:val="28"/>
           <w:szCs w:val="28"/>
         </w:rPr>
-        <w:t>USERNAME</w:t>
-      </w:r>
-      <w:r>
+        <w:t>"</w:t>
+      </w:r>
+    </w:p>
+    <w:p>
+      <w:pPr>
+        <w:pStyle w:val="a6"/>
+        <w:ind w:left="2127"/>
         <w:rPr>
           <w:rFonts w:ascii="Calibri" w:hAnsi="Calibri" w:cs="Calibri"/>
           <w:i/>
@@ -2919,13 +2825,8 @@
           <w:sz w:val="28"/>
           <w:szCs w:val="28"/>
         </w:rPr>
-        <w:t>"</w:t>
-      </w:r>
-    </w:p>
-    <w:p>
-      <w:pPr>
-        <w:pStyle w:val="a6"/>
-        <w:ind w:left="2127"/>
+      </w:pPr>
+      <w:r>
         <w:rPr>
           <w:rFonts w:ascii="Calibri" w:hAnsi="Calibri" w:cs="Calibri"/>
           <w:i/>
@@ -2934,7 +2835,8 @@
           <w:sz w:val="28"/>
           <w:szCs w:val="28"/>
         </w:rPr>
-      </w:pPr>
+        <w:t>"</w:t>
+      </w:r>
       <w:r>
         <w:rPr>
           <w:rFonts w:ascii="Calibri" w:hAnsi="Calibri" w:cs="Calibri"/>
@@ -2944,7 +2846,7 @@
           <w:sz w:val="28"/>
           <w:szCs w:val="28"/>
         </w:rPr>
-        <w:t>"</w:t>
+        <w:t>password</w:t>
       </w:r>
       <w:r>
         <w:rPr>
@@ -2955,7 +2857,7 @@
           <w:sz w:val="28"/>
           <w:szCs w:val="28"/>
         </w:rPr>
-        <w:t>password</w:t>
+        <w:t>"</w:t>
       </w:r>
       <w:r>
         <w:rPr>
@@ -2966,7 +2868,7 @@
           <w:sz w:val="28"/>
           <w:szCs w:val="28"/>
         </w:rPr>
-        <w:t>"</w:t>
+        <w:t xml:space="preserve"> = </w:t>
       </w:r>
       <w:r>
         <w:rPr>
@@ -2977,7 +2879,7 @@
           <w:sz w:val="28"/>
           <w:szCs w:val="28"/>
         </w:rPr>
-        <w:t xml:space="preserve"> = </w:t>
+        <w:t>"</w:t>
       </w:r>
       <w:r>
         <w:rPr>
@@ -2988,7 +2890,7 @@
           <w:sz w:val="28"/>
           <w:szCs w:val="28"/>
         </w:rPr>
-        <w:t>"</w:t>
+        <w:t>PASSWORD</w:t>
       </w:r>
       <w:r>
         <w:rPr>
@@ -2999,9 +2901,13 @@
           <w:sz w:val="28"/>
           <w:szCs w:val="28"/>
         </w:rPr>
-        <w:t>PASSWORD</w:t>
-      </w:r>
-      <w:r>
+        <w:t>"</w:t>
+      </w:r>
+    </w:p>
+    <w:p>
+      <w:pPr>
+        <w:pStyle w:val="a6"/>
+        <w:ind w:left="1701"/>
         <w:rPr>
           <w:rFonts w:ascii="Calibri" w:hAnsi="Calibri" w:cs="Calibri"/>
           <w:i/>
@@ -3010,13 +2916,8 @@
           <w:sz w:val="28"/>
           <w:szCs w:val="28"/>
         </w:rPr>
-        <w:t>"</w:t>
-      </w:r>
-    </w:p>
-    <w:p>
-      <w:pPr>
-        <w:pStyle w:val="a6"/>
-        <w:ind w:left="1701"/>
+      </w:pPr>
+      <w:r>
         <w:rPr>
           <w:rFonts w:ascii="Calibri" w:hAnsi="Calibri" w:cs="Calibri"/>
           <w:i/>
@@ -3025,8 +2926,686 @@
           <w:sz w:val="28"/>
           <w:szCs w:val="28"/>
         </w:rPr>
-      </w:pPr>
-      <w:r>
+        <w:t>}</w:t>
+      </w:r>
+    </w:p>
+    <w:p>
+      <w:pPr>
+        <w:pStyle w:val="a6"/>
+        <w:numPr>
+          <w:ilvl w:val="0"/>
+          <w:numId w:val="11"/>
+        </w:numPr>
+        <w:ind w:left="1701"/>
+        <w:rPr>
+          <w:rFonts w:ascii="Calibri" w:hAnsi="Calibri" w:cs="Calibri"/>
+          <w:sz w:val="28"/>
+          <w:szCs w:val="28"/>
+        </w:rPr>
+      </w:pPr>
+      <w:r>
+        <w:rPr>
+          <w:rFonts w:ascii="Calibri" w:hAnsi="Calibri" w:cs="Calibri"/>
+          <w:sz w:val="28"/>
+          <w:szCs w:val="28"/>
+        </w:rPr>
+        <w:lastRenderedPageBreak/>
+        <w:t xml:space="preserve">Planned </w:t>
+      </w:r>
+      <w:r>
+        <w:rPr>
+          <w:rFonts w:ascii="Calibri" w:hAnsi="Calibri" w:cs="Calibri" w:hint="eastAsia"/>
+          <w:sz w:val="28"/>
+          <w:szCs w:val="28"/>
+        </w:rPr>
+        <w:t>output: OK code with a message, 400's code with a correct error message</w:t>
+      </w:r>
+      <w:r>
+        <w:rPr>
+          <w:rFonts w:ascii="Calibri" w:hAnsi="Calibri" w:cs="Calibri"/>
+          <w:sz w:val="28"/>
+          <w:szCs w:val="28"/>
+        </w:rPr>
+        <w:t>.</w:t>
+      </w:r>
+    </w:p>
+    <w:p>
+      <w:pPr>
+        <w:pStyle w:val="a6"/>
+        <w:numPr>
+          <w:ilvl w:val="0"/>
+          <w:numId w:val="11"/>
+        </w:numPr>
+        <w:ind w:left="1701"/>
+        <w:rPr>
+          <w:rFonts w:ascii="Calibri" w:hAnsi="Calibri" w:cs="Calibri"/>
+          <w:sz w:val="28"/>
+          <w:szCs w:val="28"/>
+        </w:rPr>
+      </w:pPr>
+      <w:r>
+        <w:rPr>
+          <w:rFonts w:ascii="Calibri" w:hAnsi="Calibri" w:cs="Calibri"/>
+          <w:sz w:val="28"/>
+          <w:szCs w:val="28"/>
+        </w:rPr>
+        <w:t>Testing Scenarios</w:t>
+      </w:r>
+      <w:r>
+        <w:rPr>
+          <w:rFonts w:ascii="Calibri" w:hAnsi="Calibri" w:cs="Calibri"/>
+          <w:sz w:val="28"/>
+          <w:szCs w:val="28"/>
+        </w:rPr>
+        <w:t xml:space="preserve"> Examples</w:t>
+      </w:r>
+      <w:r>
+        <w:rPr>
+          <w:rFonts w:ascii="Calibri" w:hAnsi="Calibri" w:cs="Calibri"/>
+          <w:sz w:val="28"/>
+          <w:szCs w:val="28"/>
+        </w:rPr>
+        <w:t>: valid payload, planned failure: (existings username, weak password, not matching passwords, empty fields, etc.).</w:t>
+      </w:r>
+    </w:p>
+    <w:p>
+      <w:pPr>
+        <w:pStyle w:val="a6"/>
+        <w:numPr>
+          <w:ilvl w:val="0"/>
+          <w:numId w:val="9"/>
+        </w:numPr>
+        <w:ind w:left="1418"/>
+        <w:rPr>
+          <w:rFonts w:ascii="Calibri" w:hAnsi="Calibri" w:cs="Calibri"/>
+          <w:sz w:val="28"/>
+          <w:szCs w:val="28"/>
+        </w:rPr>
+      </w:pPr>
+      <w:r>
+        <w:rPr>
+          <w:rFonts w:ascii="Calibri" w:hAnsi="Calibri" w:cs="Calibri"/>
+          <w:b/>
+          <w:bCs/>
+          <w:sz w:val="28"/>
+          <w:szCs w:val="28"/>
+        </w:rPr>
+        <w:t>Dashboard</w:t>
+      </w:r>
+      <w:r>
+        <w:rPr>
+          <w:rFonts w:ascii="Calibri" w:hAnsi="Calibri" w:cs="Calibri"/>
+          <w:b/>
+          <w:bCs/>
+          <w:sz w:val="28"/>
+          <w:szCs w:val="28"/>
+        </w:rPr>
+        <w:t>:</w:t>
+      </w:r>
+    </w:p>
+    <w:p>
+      <w:pPr>
+        <w:pStyle w:val="a6"/>
+        <w:numPr>
+          <w:ilvl w:val="0"/>
+          <w:numId w:val="10"/>
+        </w:numPr>
+        <w:ind w:left="1701"/>
+        <w:rPr>
+          <w:rFonts w:ascii="Calibri" w:hAnsi="Calibri" w:cs="Calibri"/>
+          <w:sz w:val="28"/>
+          <w:szCs w:val="28"/>
+        </w:rPr>
+      </w:pPr>
+      <w:r>
+        <w:rPr>
+          <w:rFonts w:ascii="Calibri" w:hAnsi="Calibri" w:cs="Calibri"/>
+          <w:sz w:val="28"/>
+          <w:szCs w:val="28"/>
+        </w:rPr>
+        <w:t>Endpoint: /</w:t>
+      </w:r>
+      <w:r>
+        <w:rPr>
+          <w:rFonts w:ascii="Calibri" w:hAnsi="Calibri" w:cs="Calibri"/>
+          <w:sz w:val="28"/>
+          <w:szCs w:val="28"/>
+        </w:rPr>
+        <w:t>dashboard</w:t>
+      </w:r>
+      <w:r>
+        <w:rPr>
+          <w:rFonts w:ascii="Calibri" w:hAnsi="Calibri" w:cs="Calibri"/>
+          <w:sz w:val="28"/>
+          <w:szCs w:val="28"/>
+        </w:rPr>
+        <w:t>.</w:t>
+      </w:r>
+      <w:r>
+        <w:rPr>
+          <w:rFonts w:ascii="Calibri" w:hAnsi="Calibri" w:cs="Calibri"/>
+          <w:sz w:val="28"/>
+          <w:szCs w:val="28"/>
+        </w:rPr>
+        <w:t xml:space="preserve"> </w:t>
+      </w:r>
+    </w:p>
+    <w:p>
+      <w:pPr>
+        <w:pStyle w:val="a6"/>
+        <w:numPr>
+          <w:ilvl w:val="0"/>
+          <w:numId w:val="10"/>
+        </w:numPr>
+        <w:ind w:left="1701"/>
+        <w:rPr>
+          <w:rFonts w:ascii="Calibri" w:hAnsi="Calibri" w:cs="Calibri"/>
+          <w:sz w:val="28"/>
+          <w:szCs w:val="28"/>
+        </w:rPr>
+      </w:pPr>
+      <w:r>
+        <w:rPr>
+          <w:rFonts w:ascii="Calibri" w:hAnsi="Calibri" w:cs="Calibri"/>
+          <w:sz w:val="28"/>
+          <w:szCs w:val="28"/>
+        </w:rPr>
+        <w:t>Method: GET</w:t>
+      </w:r>
+      <w:r>
+        <w:rPr>
+          <w:rFonts w:ascii="Calibri" w:hAnsi="Calibri" w:cs="Calibri"/>
+          <w:sz w:val="28"/>
+          <w:szCs w:val="28"/>
+        </w:rPr>
+        <w:t>.</w:t>
+      </w:r>
+    </w:p>
+    <w:p>
+      <w:pPr>
+        <w:pStyle w:val="a6"/>
+        <w:numPr>
+          <w:ilvl w:val="0"/>
+          <w:numId w:val="10"/>
+        </w:numPr>
+        <w:ind w:left="1701"/>
+        <w:rPr>
+          <w:rFonts w:ascii="Calibri" w:hAnsi="Calibri" w:cs="Calibri"/>
+          <w:sz w:val="28"/>
+          <w:szCs w:val="28"/>
+        </w:rPr>
+      </w:pPr>
+      <w:r>
+        <w:rPr>
+          <w:rFonts w:ascii="Calibri" w:hAnsi="Calibri" w:cs="Calibri"/>
+          <w:sz w:val="28"/>
+          <w:szCs w:val="28"/>
+        </w:rPr>
+        <w:t xml:space="preserve">Planned output: </w:t>
+      </w:r>
+      <w:r>
+        <w:rPr>
+          <w:rFonts w:ascii="Calibri" w:hAnsi="Calibri" w:cs="Calibri"/>
+          <w:sz w:val="28"/>
+          <w:szCs w:val="28"/>
+        </w:rPr>
+        <w:t xml:space="preserve">user dashboard's </w:t>
+      </w:r>
+      <w:r>
+        <w:rPr>
+          <w:rFonts w:ascii="Calibri" w:hAnsi="Calibri" w:cs="Calibri"/>
+          <w:sz w:val="28"/>
+          <w:szCs w:val="28"/>
+        </w:rPr>
+        <w:t>HTML</w:t>
+      </w:r>
+      <w:r>
+        <w:rPr>
+          <w:rFonts w:ascii="Calibri" w:hAnsi="Calibri" w:cs="Calibri"/>
+          <w:sz w:val="28"/>
+          <w:szCs w:val="28"/>
+        </w:rPr>
+        <w:t>.</w:t>
+      </w:r>
+    </w:p>
+    <w:p>
+      <w:pPr>
+        <w:pStyle w:val="a6"/>
+        <w:numPr>
+          <w:ilvl w:val="0"/>
+          <w:numId w:val="10"/>
+        </w:numPr>
+        <w:ind w:left="1701"/>
+        <w:rPr>
+          <w:rFonts w:ascii="Calibri" w:hAnsi="Calibri" w:cs="Calibri"/>
+          <w:sz w:val="28"/>
+          <w:szCs w:val="28"/>
+        </w:rPr>
+      </w:pPr>
+      <w:r>
+        <w:rPr>
+          <w:rFonts w:ascii="Calibri" w:hAnsi="Calibri" w:cs="Calibri"/>
+          <w:sz w:val="28"/>
+          <w:szCs w:val="28"/>
+        </w:rPr>
+        <w:t>Testing Scenarios</w:t>
+      </w:r>
+      <w:r>
+        <w:rPr>
+          <w:rFonts w:ascii="Calibri" w:hAnsi="Calibri" w:cs="Calibri"/>
+          <w:sz w:val="28"/>
+          <w:szCs w:val="28"/>
+        </w:rPr>
+        <w:t xml:space="preserve"> Examples</w:t>
+      </w:r>
+      <w:r>
+        <w:rPr>
+          <w:rFonts w:ascii="Calibri" w:hAnsi="Calibri" w:cs="Calibri"/>
+          <w:sz w:val="28"/>
+          <w:szCs w:val="28"/>
+        </w:rPr>
+        <w:t>: URL liveness check</w:t>
+      </w:r>
+      <w:r>
+        <w:rPr>
+          <w:rFonts w:ascii="Calibri" w:hAnsi="Calibri" w:cs="Calibri"/>
+          <w:sz w:val="28"/>
+          <w:szCs w:val="28"/>
+        </w:rPr>
+        <w:t>, session check, correct table, username not in session</w:t>
+      </w:r>
+      <w:r>
+        <w:rPr>
+          <w:rFonts w:ascii="Calibri" w:hAnsi="Calibri" w:cs="Calibri"/>
+          <w:sz w:val="28"/>
+          <w:szCs w:val="28"/>
+        </w:rPr>
+        <w:t>.</w:t>
+      </w:r>
+    </w:p>
+    <w:p>
+      <w:pPr>
+        <w:pStyle w:val="a6"/>
+        <w:numPr>
+          <w:ilvl w:val="0"/>
+          <w:numId w:val="9"/>
+        </w:numPr>
+        <w:ind w:left="1418"/>
+        <w:rPr>
+          <w:rFonts w:ascii="Calibri" w:hAnsi="Calibri" w:cs="Calibri"/>
+          <w:sz w:val="28"/>
+          <w:szCs w:val="28"/>
+        </w:rPr>
+      </w:pPr>
+      <w:r>
+        <w:rPr>
+          <w:rFonts w:ascii="Calibri" w:hAnsi="Calibri" w:cs="Calibri"/>
+          <w:b/>
+          <w:bCs/>
+          <w:sz w:val="28"/>
+          <w:szCs w:val="28"/>
+        </w:rPr>
+        <w:t>Logout</w:t>
+      </w:r>
+      <w:r>
+        <w:rPr>
+          <w:rFonts w:ascii="Calibri" w:hAnsi="Calibri" w:cs="Calibri"/>
+          <w:b/>
+          <w:bCs/>
+          <w:sz w:val="28"/>
+          <w:szCs w:val="28"/>
+        </w:rPr>
+        <w:t xml:space="preserve"> (Liveness check):</w:t>
+      </w:r>
+    </w:p>
+    <w:p>
+      <w:pPr>
+        <w:pStyle w:val="a6"/>
+        <w:numPr>
+          <w:ilvl w:val="0"/>
+          <w:numId w:val="10"/>
+        </w:numPr>
+        <w:ind w:left="1701"/>
+        <w:rPr>
+          <w:rFonts w:ascii="Calibri" w:hAnsi="Calibri" w:cs="Calibri"/>
+          <w:sz w:val="28"/>
+          <w:szCs w:val="28"/>
+        </w:rPr>
+      </w:pPr>
+      <w:r>
+        <w:rPr>
+          <w:rFonts w:ascii="Calibri" w:hAnsi="Calibri" w:cs="Calibri"/>
+          <w:sz w:val="28"/>
+          <w:szCs w:val="28"/>
+        </w:rPr>
+        <w:t>Endpoint: /</w:t>
+      </w:r>
+      <w:r>
+        <w:rPr>
+          <w:rFonts w:ascii="Calibri" w:hAnsi="Calibri" w:cs="Calibri"/>
+          <w:sz w:val="28"/>
+          <w:szCs w:val="28"/>
+        </w:rPr>
+        <w:t>logout</w:t>
+      </w:r>
+      <w:r>
+        <w:rPr>
+          <w:rFonts w:ascii="Calibri" w:hAnsi="Calibri" w:cs="Calibri"/>
+          <w:sz w:val="28"/>
+          <w:szCs w:val="28"/>
+        </w:rPr>
+        <w:t>.</w:t>
+      </w:r>
+      <w:r>
+        <w:rPr>
+          <w:rFonts w:ascii="Calibri" w:hAnsi="Calibri" w:cs="Calibri"/>
+          <w:sz w:val="28"/>
+          <w:szCs w:val="28"/>
+        </w:rPr>
+        <w:t xml:space="preserve"> </w:t>
+      </w:r>
+    </w:p>
+    <w:p>
+      <w:pPr>
+        <w:pStyle w:val="a6"/>
+        <w:numPr>
+          <w:ilvl w:val="0"/>
+          <w:numId w:val="10"/>
+        </w:numPr>
+        <w:ind w:left="1701"/>
+        <w:rPr>
+          <w:rFonts w:ascii="Calibri" w:hAnsi="Calibri" w:cs="Calibri"/>
+          <w:sz w:val="28"/>
+          <w:szCs w:val="28"/>
+        </w:rPr>
+      </w:pPr>
+      <w:r>
+        <w:rPr>
+          <w:rFonts w:ascii="Calibri" w:hAnsi="Calibri" w:cs="Calibri"/>
+          <w:sz w:val="28"/>
+          <w:szCs w:val="28"/>
+        </w:rPr>
+        <w:t>Method: GET</w:t>
+      </w:r>
+      <w:r>
+        <w:rPr>
+          <w:rFonts w:ascii="Calibri" w:hAnsi="Calibri" w:cs="Calibri"/>
+          <w:sz w:val="28"/>
+          <w:szCs w:val="28"/>
+        </w:rPr>
+        <w:t>.</w:t>
+      </w:r>
+    </w:p>
+    <w:p>
+      <w:pPr>
+        <w:pStyle w:val="a6"/>
+        <w:numPr>
+          <w:ilvl w:val="0"/>
+          <w:numId w:val="10"/>
+        </w:numPr>
+        <w:ind w:left="1701"/>
+        <w:rPr>
+          <w:rFonts w:ascii="Calibri" w:hAnsi="Calibri" w:cs="Calibri"/>
+          <w:sz w:val="28"/>
+          <w:szCs w:val="28"/>
+        </w:rPr>
+      </w:pPr>
+      <w:r>
+        <w:rPr>
+          <w:rFonts w:ascii="Calibri" w:hAnsi="Calibri" w:cs="Calibri"/>
+          <w:sz w:val="28"/>
+          <w:szCs w:val="28"/>
+        </w:rPr>
+        <w:t xml:space="preserve">Planned output: </w:t>
+      </w:r>
+      <w:r>
+        <w:rPr>
+          <w:rFonts w:ascii="Calibri" w:hAnsi="Calibri" w:cs="Calibri"/>
+          <w:sz w:val="28"/>
+          <w:szCs w:val="28"/>
+        </w:rPr>
+        <w:t xml:space="preserve">login's </w:t>
+      </w:r>
+      <w:r>
+        <w:rPr>
+          <w:rFonts w:ascii="Calibri" w:hAnsi="Calibri" w:cs="Calibri"/>
+          <w:sz w:val="28"/>
+          <w:szCs w:val="28"/>
+        </w:rPr>
+        <w:t>HTML</w:t>
+      </w:r>
+      <w:r>
+        <w:rPr>
+          <w:rFonts w:ascii="Calibri" w:hAnsi="Calibri" w:cs="Calibri"/>
+          <w:sz w:val="28"/>
+          <w:szCs w:val="28"/>
+        </w:rPr>
+        <w:t>.</w:t>
+      </w:r>
+    </w:p>
+    <w:p>
+      <w:pPr>
+        <w:pStyle w:val="a6"/>
+        <w:numPr>
+          <w:ilvl w:val="0"/>
+          <w:numId w:val="10"/>
+        </w:numPr>
+        <w:ind w:left="1701"/>
+        <w:rPr>
+          <w:rFonts w:ascii="Calibri" w:hAnsi="Calibri" w:cs="Calibri"/>
+          <w:sz w:val="28"/>
+          <w:szCs w:val="28"/>
+        </w:rPr>
+      </w:pPr>
+      <w:r>
+        <w:rPr>
+          <w:rFonts w:ascii="Calibri" w:hAnsi="Calibri" w:cs="Calibri"/>
+          <w:sz w:val="28"/>
+          <w:szCs w:val="28"/>
+        </w:rPr>
+        <w:t>Testing Scenarios</w:t>
+      </w:r>
+      <w:r>
+        <w:rPr>
+          <w:rFonts w:ascii="Calibri" w:hAnsi="Calibri" w:cs="Calibri"/>
+          <w:sz w:val="28"/>
+          <w:szCs w:val="28"/>
+        </w:rPr>
+        <w:t xml:space="preserve"> Examples</w:t>
+      </w:r>
+      <w:r>
+        <w:rPr>
+          <w:rFonts w:ascii="Calibri" w:hAnsi="Calibri" w:cs="Calibri"/>
+          <w:sz w:val="28"/>
+          <w:szCs w:val="28"/>
+        </w:rPr>
+        <w:t>: URL liveness check</w:t>
+      </w:r>
+      <w:r>
+        <w:rPr>
+          <w:rFonts w:ascii="Calibri" w:hAnsi="Calibri" w:cs="Calibri"/>
+          <w:sz w:val="28"/>
+          <w:szCs w:val="28"/>
+        </w:rPr>
+        <w:t>, user removed from session, etc</w:t>
+      </w:r>
+      <w:r>
+        <w:rPr>
+          <w:rFonts w:ascii="Calibri" w:hAnsi="Calibri" w:cs="Calibri"/>
+          <w:sz w:val="28"/>
+          <w:szCs w:val="28"/>
+        </w:rPr>
+        <w:t>.</w:t>
+      </w:r>
+    </w:p>
+    <w:p>
+      <w:pPr>
+        <w:pStyle w:val="a6"/>
+        <w:numPr>
+          <w:ilvl w:val="0"/>
+          <w:numId w:val="9"/>
+        </w:numPr>
+        <w:ind w:left="1418"/>
+        <w:rPr>
+          <w:rFonts w:ascii="Calibri" w:hAnsi="Calibri" w:cs="Calibri"/>
+          <w:sz w:val="28"/>
+          <w:szCs w:val="28"/>
+        </w:rPr>
+      </w:pPr>
+      <w:r>
+        <w:rPr>
+          <w:rFonts w:ascii="Calibri" w:hAnsi="Calibri" w:cs="Calibri"/>
+          <w:b/>
+          <w:bCs/>
+          <w:sz w:val="28"/>
+          <w:szCs w:val="28"/>
+        </w:rPr>
+        <w:t>Add Single Domains:</w:t>
+      </w:r>
+    </w:p>
+    <w:p>
+      <w:pPr>
+        <w:pStyle w:val="a6"/>
+        <w:numPr>
+          <w:ilvl w:val="0"/>
+          <w:numId w:val="21"/>
+        </w:numPr>
+        <w:ind w:left="1701"/>
+        <w:rPr>
+          <w:rFonts w:ascii="Calibri" w:hAnsi="Calibri" w:cs="Calibri"/>
+          <w:sz w:val="28"/>
+          <w:szCs w:val="28"/>
+        </w:rPr>
+      </w:pPr>
+      <w:r>
+        <w:rPr>
+          <w:rFonts w:ascii="Calibri" w:hAnsi="Calibri" w:cs="Calibri"/>
+          <w:sz w:val="28"/>
+          <w:szCs w:val="28"/>
+        </w:rPr>
+        <w:t>Endpoint: /</w:t>
+      </w:r>
+      <w:r>
+        <w:rPr>
+          <w:rFonts w:ascii="Calibri" w:hAnsi="Calibri" w:cs="Calibri"/>
+          <w:sz w:val="28"/>
+          <w:szCs w:val="28"/>
+        </w:rPr>
+        <w:t>add_domain</w:t>
+      </w:r>
+      <w:r>
+        <w:rPr>
+          <w:rFonts w:ascii="Calibri" w:hAnsi="Calibri" w:cs="Calibri"/>
+          <w:sz w:val="28"/>
+          <w:szCs w:val="28"/>
+        </w:rPr>
+        <w:t>.</w:t>
+      </w:r>
+    </w:p>
+    <w:p>
+      <w:pPr>
+        <w:pStyle w:val="a6"/>
+        <w:numPr>
+          <w:ilvl w:val="0"/>
+          <w:numId w:val="21"/>
+        </w:numPr>
+        <w:ind w:left="1701"/>
+        <w:rPr>
+          <w:rFonts w:ascii="Calibri" w:hAnsi="Calibri" w:cs="Calibri"/>
+          <w:sz w:val="28"/>
+          <w:szCs w:val="28"/>
+        </w:rPr>
+      </w:pPr>
+      <w:r>
+        <w:rPr>
+          <w:rFonts w:ascii="Calibri" w:hAnsi="Calibri" w:cs="Calibri"/>
+          <w:sz w:val="28"/>
+          <w:szCs w:val="28"/>
+        </w:rPr>
+        <w:t>Method: POST</w:t>
+      </w:r>
+      <w:r>
+        <w:rPr>
+          <w:rFonts w:ascii="Calibri" w:hAnsi="Calibri" w:cs="Calibri"/>
+          <w:sz w:val="28"/>
+          <w:szCs w:val="28"/>
+        </w:rPr>
+        <w:t>.</w:t>
+      </w:r>
+    </w:p>
+    <w:p>
+      <w:pPr>
+        <w:pStyle w:val="a6"/>
+        <w:numPr>
+          <w:ilvl w:val="0"/>
+          <w:numId w:val="21"/>
+        </w:numPr>
+        <w:ind w:left="1701"/>
+        <w:rPr>
+          <w:rFonts w:ascii="Calibri" w:hAnsi="Calibri" w:cs="Calibri"/>
+          <w:sz w:val="28"/>
+          <w:szCs w:val="28"/>
+        </w:rPr>
+      </w:pPr>
+      <w:r>
+        <w:rPr>
+          <w:rFonts w:ascii="Calibri" w:hAnsi="Calibri" w:cs="Calibri"/>
+          <w:sz w:val="28"/>
+          <w:szCs w:val="28"/>
+        </w:rPr>
+        <w:t xml:space="preserve">Input: </w:t>
+      </w:r>
+      <w:r>
+        <w:rPr>
+          <w:rFonts w:ascii="Calibri" w:hAnsi="Calibri" w:cs="Calibri"/>
+          <w:sz w:val="28"/>
+          <w:szCs w:val="28"/>
+        </w:rPr>
+        <w:t>A single domain</w:t>
+      </w:r>
+      <w:r>
+        <w:rPr>
+          <w:rFonts w:ascii="Calibri" w:hAnsi="Calibri" w:cs="Calibri"/>
+          <w:sz w:val="28"/>
+          <w:szCs w:val="28"/>
+        </w:rPr>
+        <w:t>.</w:t>
+      </w:r>
+    </w:p>
+    <w:p>
+      <w:pPr>
+        <w:pStyle w:val="a6"/>
+        <w:numPr>
+          <w:ilvl w:val="0"/>
+          <w:numId w:val="21"/>
+        </w:numPr>
+        <w:ind w:left="1701"/>
+        <w:rPr>
+          <w:rFonts w:ascii="Calibri" w:hAnsi="Calibri" w:cs="Calibri"/>
+          <w:sz w:val="28"/>
+          <w:szCs w:val="28"/>
+        </w:rPr>
+      </w:pPr>
+      <w:r>
+        <w:rPr>
+          <w:rFonts w:ascii="Calibri" w:hAnsi="Calibri" w:cs="Calibri"/>
+          <w:sz w:val="28"/>
+          <w:szCs w:val="28"/>
+        </w:rPr>
+        <w:t>Structure: a JSON payload consists of fields</w:t>
+      </w:r>
+      <w:r>
+        <w:rPr>
+          <w:rFonts w:ascii="Calibri" w:hAnsi="Calibri" w:cs="Calibri"/>
+          <w:sz w:val="28"/>
+          <w:szCs w:val="28"/>
+        </w:rPr>
+        <w:t>:</w:t>
+      </w:r>
+    </w:p>
+    <w:p>
+      <w:pPr>
+        <w:ind w:left="1701"/>
         <w:rPr>
           <w:rFonts w:ascii="Calibri" w:hAnsi="Calibri" w:cs="Calibri"/>
           <w:i/>
@@ -3035,706 +3614,8 @@
           <w:sz w:val="28"/>
           <w:szCs w:val="28"/>
         </w:rPr>
-        <w:t>}</w:t>
-      </w:r>
-    </w:p>
-    <w:p>
-      <w:pPr>
-        <w:pStyle w:val="a6"/>
-        <w:numPr>
-          <w:ilvl w:val="0"/>
-          <w:numId w:val="11"/>
-        </w:numPr>
-        <w:ind w:left="1701"/>
-        <w:rPr>
-          <w:rFonts w:ascii="Calibri" w:hAnsi="Calibri" w:cs="Calibri"/>
-          <w:sz w:val="28"/>
-          <w:szCs w:val="28"/>
-        </w:rPr>
-      </w:pPr>
-      <w:r>
-        <w:rPr>
-          <w:rFonts w:ascii="Calibri" w:hAnsi="Calibri" w:cs="Calibri"/>
-          <w:sz w:val="28"/>
-          <w:szCs w:val="28"/>
-        </w:rPr>
-        <w:lastRenderedPageBreak/>
-        <w:t xml:space="preserve">Planned </w:t>
-      </w:r>
-      <w:r>
-        <w:rPr>
-          <w:rFonts w:ascii="Calibri" w:hAnsi="Calibri" w:cs="Calibri" w:hint="eastAsia"/>
-          <w:sz w:val="28"/>
-          <w:szCs w:val="28"/>
-        </w:rPr>
-        <w:t>output: OK code with a message, 400's code with a correct error message</w:t>
-      </w:r>
-      <w:r>
-        <w:rPr>
-          <w:rFonts w:ascii="Calibri" w:hAnsi="Calibri" w:cs="Calibri"/>
-          <w:sz w:val="28"/>
-          <w:szCs w:val="28"/>
-        </w:rPr>
-        <w:t>.</w:t>
-      </w:r>
-    </w:p>
-    <w:p>
-      <w:pPr>
-        <w:pStyle w:val="a6"/>
-        <w:numPr>
-          <w:ilvl w:val="0"/>
-          <w:numId w:val="11"/>
-        </w:numPr>
-        <w:ind w:left="1701"/>
-        <w:rPr>
-          <w:rFonts w:ascii="Calibri" w:hAnsi="Calibri" w:cs="Calibri"/>
-          <w:sz w:val="28"/>
-          <w:szCs w:val="28"/>
-        </w:rPr>
-      </w:pPr>
-      <w:r>
-        <w:rPr>
-          <w:rFonts w:ascii="Calibri" w:hAnsi="Calibri" w:cs="Calibri"/>
-          <w:sz w:val="28"/>
-          <w:szCs w:val="28"/>
-        </w:rPr>
-        <w:t>Testing Scenarios</w:t>
-      </w:r>
-      <w:r>
-        <w:rPr>
-          <w:rFonts w:ascii="Calibri" w:hAnsi="Calibri" w:cs="Calibri"/>
-          <w:sz w:val="28"/>
-          <w:szCs w:val="28"/>
-        </w:rPr>
-        <w:t xml:space="preserve"> Examples</w:t>
-      </w:r>
-      <w:r>
-        <w:rPr>
-          <w:rFonts w:ascii="Calibri" w:hAnsi="Calibri" w:cs="Calibri"/>
-          <w:sz w:val="28"/>
-          <w:szCs w:val="28"/>
-        </w:rPr>
-        <w:t>: valid payload, planned failure: (</w:t>
-      </w:r>
-      <w:proofErr w:type="spellStart"/>
-      <w:r>
-        <w:rPr>
-          <w:rFonts w:ascii="Calibri" w:hAnsi="Calibri" w:cs="Calibri"/>
-          <w:sz w:val="28"/>
-          <w:szCs w:val="28"/>
-        </w:rPr>
-        <w:t>existings</w:t>
-      </w:r>
-      <w:proofErr w:type="spellEnd"/>
-      <w:r>
-        <w:rPr>
-          <w:rFonts w:ascii="Calibri" w:hAnsi="Calibri" w:cs="Calibri"/>
-          <w:sz w:val="28"/>
-          <w:szCs w:val="28"/>
-        </w:rPr>
-        <w:t xml:space="preserve"> username, weak password, not matching passwords, empty fields, etc.).</w:t>
-      </w:r>
-    </w:p>
-    <w:p>
-      <w:pPr>
-        <w:pStyle w:val="a6"/>
-        <w:numPr>
-          <w:ilvl w:val="0"/>
-          <w:numId w:val="9"/>
-        </w:numPr>
-        <w:ind w:left="1418"/>
-        <w:rPr>
-          <w:rFonts w:ascii="Calibri" w:hAnsi="Calibri" w:cs="Calibri"/>
-          <w:sz w:val="28"/>
-          <w:szCs w:val="28"/>
-        </w:rPr>
-      </w:pPr>
-      <w:r>
-        <w:rPr>
-          <w:rFonts w:ascii="Calibri" w:hAnsi="Calibri" w:cs="Calibri"/>
-          <w:b/>
-          <w:bCs/>
-          <w:sz w:val="28"/>
-          <w:szCs w:val="28"/>
-        </w:rPr>
-        <w:t>Dashboard</w:t>
-      </w:r>
-      <w:r>
-        <w:rPr>
-          <w:rFonts w:ascii="Calibri" w:hAnsi="Calibri" w:cs="Calibri"/>
-          <w:b/>
-          <w:bCs/>
-          <w:sz w:val="28"/>
-          <w:szCs w:val="28"/>
-        </w:rPr>
-        <w:t>:</w:t>
-      </w:r>
-    </w:p>
-    <w:p>
-      <w:pPr>
-        <w:pStyle w:val="a6"/>
-        <w:numPr>
-          <w:ilvl w:val="0"/>
-          <w:numId w:val="10"/>
-        </w:numPr>
-        <w:ind w:left="1701"/>
-        <w:rPr>
-          <w:rFonts w:ascii="Calibri" w:hAnsi="Calibri" w:cs="Calibri"/>
-          <w:sz w:val="28"/>
-          <w:szCs w:val="28"/>
-        </w:rPr>
-      </w:pPr>
-      <w:r>
-        <w:rPr>
-          <w:rFonts w:ascii="Calibri" w:hAnsi="Calibri" w:cs="Calibri"/>
-          <w:sz w:val="28"/>
-          <w:szCs w:val="28"/>
-        </w:rPr>
-        <w:t>Endpoint: /</w:t>
-      </w:r>
-      <w:r>
-        <w:rPr>
-          <w:rFonts w:ascii="Calibri" w:hAnsi="Calibri" w:cs="Calibri"/>
-          <w:sz w:val="28"/>
-          <w:szCs w:val="28"/>
-        </w:rPr>
-        <w:t>dashboard</w:t>
-      </w:r>
-      <w:r>
-        <w:rPr>
-          <w:rFonts w:ascii="Calibri" w:hAnsi="Calibri" w:cs="Calibri"/>
-          <w:sz w:val="28"/>
-          <w:szCs w:val="28"/>
-        </w:rPr>
-        <w:t>.</w:t>
-      </w:r>
-      <w:r>
-        <w:rPr>
-          <w:rFonts w:ascii="Calibri" w:hAnsi="Calibri" w:cs="Calibri"/>
-          <w:sz w:val="28"/>
-          <w:szCs w:val="28"/>
-        </w:rPr>
-        <w:t xml:space="preserve"> </w:t>
-      </w:r>
-    </w:p>
-    <w:p>
-      <w:pPr>
-        <w:pStyle w:val="a6"/>
-        <w:numPr>
-          <w:ilvl w:val="0"/>
-          <w:numId w:val="10"/>
-        </w:numPr>
-        <w:ind w:left="1701"/>
-        <w:rPr>
-          <w:rFonts w:ascii="Calibri" w:hAnsi="Calibri" w:cs="Calibri"/>
-          <w:sz w:val="28"/>
-          <w:szCs w:val="28"/>
-        </w:rPr>
-      </w:pPr>
-      <w:r>
-        <w:rPr>
-          <w:rFonts w:ascii="Calibri" w:hAnsi="Calibri" w:cs="Calibri"/>
-          <w:sz w:val="28"/>
-          <w:szCs w:val="28"/>
-        </w:rPr>
-        <w:t>Method: GET</w:t>
-      </w:r>
-      <w:r>
-        <w:rPr>
-          <w:rFonts w:ascii="Calibri" w:hAnsi="Calibri" w:cs="Calibri"/>
-          <w:sz w:val="28"/>
-          <w:szCs w:val="28"/>
-        </w:rPr>
-        <w:t>.</w:t>
-      </w:r>
-    </w:p>
-    <w:p>
-      <w:pPr>
-        <w:pStyle w:val="a6"/>
-        <w:numPr>
-          <w:ilvl w:val="0"/>
-          <w:numId w:val="10"/>
-        </w:numPr>
-        <w:ind w:left="1701"/>
-        <w:rPr>
-          <w:rFonts w:ascii="Calibri" w:hAnsi="Calibri" w:cs="Calibri"/>
-          <w:sz w:val="28"/>
-          <w:szCs w:val="28"/>
-        </w:rPr>
-      </w:pPr>
-      <w:r>
-        <w:rPr>
-          <w:rFonts w:ascii="Calibri" w:hAnsi="Calibri" w:cs="Calibri"/>
-          <w:sz w:val="28"/>
-          <w:szCs w:val="28"/>
-        </w:rPr>
-        <w:t xml:space="preserve">Planned output: </w:t>
-      </w:r>
-      <w:r>
-        <w:rPr>
-          <w:rFonts w:ascii="Calibri" w:hAnsi="Calibri" w:cs="Calibri"/>
-          <w:sz w:val="28"/>
-          <w:szCs w:val="28"/>
-        </w:rPr>
-        <w:t xml:space="preserve">user dashboard's </w:t>
-      </w:r>
-      <w:r>
-        <w:rPr>
-          <w:rFonts w:ascii="Calibri" w:hAnsi="Calibri" w:cs="Calibri"/>
-          <w:sz w:val="28"/>
-          <w:szCs w:val="28"/>
-        </w:rPr>
-        <w:t>HTML</w:t>
-      </w:r>
-      <w:r>
-        <w:rPr>
-          <w:rFonts w:ascii="Calibri" w:hAnsi="Calibri" w:cs="Calibri"/>
-          <w:sz w:val="28"/>
-          <w:szCs w:val="28"/>
-        </w:rPr>
-        <w:t>.</w:t>
-      </w:r>
-    </w:p>
-    <w:p>
-      <w:pPr>
-        <w:pStyle w:val="a6"/>
-        <w:numPr>
-          <w:ilvl w:val="0"/>
-          <w:numId w:val="10"/>
-        </w:numPr>
-        <w:ind w:left="1701"/>
-        <w:rPr>
-          <w:rFonts w:ascii="Calibri" w:hAnsi="Calibri" w:cs="Calibri"/>
-          <w:sz w:val="28"/>
-          <w:szCs w:val="28"/>
-        </w:rPr>
-      </w:pPr>
-      <w:r>
-        <w:rPr>
-          <w:rFonts w:ascii="Calibri" w:hAnsi="Calibri" w:cs="Calibri"/>
-          <w:sz w:val="28"/>
-          <w:szCs w:val="28"/>
-        </w:rPr>
-        <w:t>Testing Scenarios</w:t>
-      </w:r>
-      <w:r>
-        <w:rPr>
-          <w:rFonts w:ascii="Calibri" w:hAnsi="Calibri" w:cs="Calibri"/>
-          <w:sz w:val="28"/>
-          <w:szCs w:val="28"/>
-        </w:rPr>
-        <w:t xml:space="preserve"> Examples</w:t>
-      </w:r>
-      <w:r>
-        <w:rPr>
-          <w:rFonts w:ascii="Calibri" w:hAnsi="Calibri" w:cs="Calibri"/>
-          <w:sz w:val="28"/>
-          <w:szCs w:val="28"/>
-        </w:rPr>
-        <w:t>: URL liveness check</w:t>
-      </w:r>
-      <w:r>
-        <w:rPr>
-          <w:rFonts w:ascii="Calibri" w:hAnsi="Calibri" w:cs="Calibri"/>
-          <w:sz w:val="28"/>
-          <w:szCs w:val="28"/>
-        </w:rPr>
-        <w:t>, session check, correct table, username not in session</w:t>
-      </w:r>
-      <w:r>
-        <w:rPr>
-          <w:rFonts w:ascii="Calibri" w:hAnsi="Calibri" w:cs="Calibri"/>
-          <w:sz w:val="28"/>
-          <w:szCs w:val="28"/>
-        </w:rPr>
-        <w:t>.</w:t>
-      </w:r>
-    </w:p>
-    <w:p>
-      <w:pPr>
-        <w:pStyle w:val="a6"/>
-        <w:numPr>
-          <w:ilvl w:val="0"/>
-          <w:numId w:val="9"/>
-        </w:numPr>
-        <w:ind w:left="1418"/>
-        <w:rPr>
-          <w:rFonts w:ascii="Calibri" w:hAnsi="Calibri" w:cs="Calibri"/>
-          <w:sz w:val="28"/>
-          <w:szCs w:val="28"/>
-        </w:rPr>
-      </w:pPr>
-      <w:r>
-        <w:rPr>
-          <w:rFonts w:ascii="Calibri" w:hAnsi="Calibri" w:cs="Calibri"/>
-          <w:b/>
-          <w:bCs/>
-          <w:sz w:val="28"/>
-          <w:szCs w:val="28"/>
-        </w:rPr>
-        <w:t>Logout</w:t>
-      </w:r>
-      <w:r>
-        <w:rPr>
-          <w:rFonts w:ascii="Calibri" w:hAnsi="Calibri" w:cs="Calibri"/>
-          <w:b/>
-          <w:bCs/>
-          <w:sz w:val="28"/>
-          <w:szCs w:val="28"/>
-        </w:rPr>
-        <w:t xml:space="preserve"> (Liveness check):</w:t>
-      </w:r>
-    </w:p>
-    <w:p>
-      <w:pPr>
-        <w:pStyle w:val="a6"/>
-        <w:numPr>
-          <w:ilvl w:val="0"/>
-          <w:numId w:val="10"/>
-        </w:numPr>
-        <w:ind w:left="1701"/>
-        <w:rPr>
-          <w:rFonts w:ascii="Calibri" w:hAnsi="Calibri" w:cs="Calibri"/>
-          <w:sz w:val="28"/>
-          <w:szCs w:val="28"/>
-        </w:rPr>
-      </w:pPr>
-      <w:r>
-        <w:rPr>
-          <w:rFonts w:ascii="Calibri" w:hAnsi="Calibri" w:cs="Calibri"/>
-          <w:sz w:val="28"/>
-          <w:szCs w:val="28"/>
-        </w:rPr>
-        <w:t>Endpoint: /</w:t>
-      </w:r>
-      <w:r>
-        <w:rPr>
-          <w:rFonts w:ascii="Calibri" w:hAnsi="Calibri" w:cs="Calibri"/>
-          <w:sz w:val="28"/>
-          <w:szCs w:val="28"/>
-        </w:rPr>
-        <w:t>logout</w:t>
-      </w:r>
-      <w:r>
-        <w:rPr>
-          <w:rFonts w:ascii="Calibri" w:hAnsi="Calibri" w:cs="Calibri"/>
-          <w:sz w:val="28"/>
-          <w:szCs w:val="28"/>
-        </w:rPr>
-        <w:t>.</w:t>
-      </w:r>
-      <w:r>
-        <w:rPr>
-          <w:rFonts w:ascii="Calibri" w:hAnsi="Calibri" w:cs="Calibri"/>
-          <w:sz w:val="28"/>
-          <w:szCs w:val="28"/>
-        </w:rPr>
-        <w:t xml:space="preserve"> </w:t>
-      </w:r>
-    </w:p>
-    <w:p>
-      <w:pPr>
-        <w:pStyle w:val="a6"/>
-        <w:numPr>
-          <w:ilvl w:val="0"/>
-          <w:numId w:val="10"/>
-        </w:numPr>
-        <w:ind w:left="1701"/>
-        <w:rPr>
-          <w:rFonts w:ascii="Calibri" w:hAnsi="Calibri" w:cs="Calibri"/>
-          <w:sz w:val="28"/>
-          <w:szCs w:val="28"/>
-        </w:rPr>
-      </w:pPr>
-      <w:r>
-        <w:rPr>
-          <w:rFonts w:ascii="Calibri" w:hAnsi="Calibri" w:cs="Calibri"/>
-          <w:sz w:val="28"/>
-          <w:szCs w:val="28"/>
-        </w:rPr>
-        <w:t>Method: GET</w:t>
-      </w:r>
-      <w:r>
-        <w:rPr>
-          <w:rFonts w:ascii="Calibri" w:hAnsi="Calibri" w:cs="Calibri"/>
-          <w:sz w:val="28"/>
-          <w:szCs w:val="28"/>
-        </w:rPr>
-        <w:t>.</w:t>
-      </w:r>
-    </w:p>
-    <w:p>
-      <w:pPr>
-        <w:pStyle w:val="a6"/>
-        <w:numPr>
-          <w:ilvl w:val="0"/>
-          <w:numId w:val="10"/>
-        </w:numPr>
-        <w:ind w:left="1701"/>
-        <w:rPr>
-          <w:rFonts w:ascii="Calibri" w:hAnsi="Calibri" w:cs="Calibri"/>
-          <w:sz w:val="28"/>
-          <w:szCs w:val="28"/>
-        </w:rPr>
-      </w:pPr>
-      <w:r>
-        <w:rPr>
-          <w:rFonts w:ascii="Calibri" w:hAnsi="Calibri" w:cs="Calibri"/>
-          <w:sz w:val="28"/>
-          <w:szCs w:val="28"/>
-        </w:rPr>
-        <w:t xml:space="preserve">Planned output: </w:t>
-      </w:r>
-      <w:r>
-        <w:rPr>
-          <w:rFonts w:ascii="Calibri" w:hAnsi="Calibri" w:cs="Calibri"/>
-          <w:sz w:val="28"/>
-          <w:szCs w:val="28"/>
-        </w:rPr>
-        <w:t xml:space="preserve">login's </w:t>
-      </w:r>
-      <w:r>
-        <w:rPr>
-          <w:rFonts w:ascii="Calibri" w:hAnsi="Calibri" w:cs="Calibri"/>
-          <w:sz w:val="28"/>
-          <w:szCs w:val="28"/>
-        </w:rPr>
-        <w:t>HTML</w:t>
-      </w:r>
-      <w:r>
-        <w:rPr>
-          <w:rFonts w:ascii="Calibri" w:hAnsi="Calibri" w:cs="Calibri"/>
-          <w:sz w:val="28"/>
-          <w:szCs w:val="28"/>
-        </w:rPr>
-        <w:t>.</w:t>
-      </w:r>
-    </w:p>
-    <w:p>
-      <w:pPr>
-        <w:pStyle w:val="a6"/>
-        <w:numPr>
-          <w:ilvl w:val="0"/>
-          <w:numId w:val="10"/>
-        </w:numPr>
-        <w:ind w:left="1701"/>
-        <w:rPr>
-          <w:rFonts w:ascii="Calibri" w:hAnsi="Calibri" w:cs="Calibri"/>
-          <w:sz w:val="28"/>
-          <w:szCs w:val="28"/>
-        </w:rPr>
-      </w:pPr>
-      <w:r>
-        <w:rPr>
-          <w:rFonts w:ascii="Calibri" w:hAnsi="Calibri" w:cs="Calibri"/>
-          <w:sz w:val="28"/>
-          <w:szCs w:val="28"/>
-        </w:rPr>
-        <w:t>Testing Scenarios</w:t>
-      </w:r>
-      <w:r>
-        <w:rPr>
-          <w:rFonts w:ascii="Calibri" w:hAnsi="Calibri" w:cs="Calibri"/>
-          <w:sz w:val="28"/>
-          <w:szCs w:val="28"/>
-        </w:rPr>
-        <w:t xml:space="preserve"> Examples</w:t>
-      </w:r>
-      <w:r>
-        <w:rPr>
-          <w:rFonts w:ascii="Calibri" w:hAnsi="Calibri" w:cs="Calibri"/>
-          <w:sz w:val="28"/>
-          <w:szCs w:val="28"/>
-        </w:rPr>
-        <w:t>: URL liveness check</w:t>
-      </w:r>
-      <w:r>
-        <w:rPr>
-          <w:rFonts w:ascii="Calibri" w:hAnsi="Calibri" w:cs="Calibri"/>
-          <w:sz w:val="28"/>
-          <w:szCs w:val="28"/>
-        </w:rPr>
-        <w:t>, user removed from session, etc</w:t>
-      </w:r>
-      <w:r>
-        <w:rPr>
-          <w:rFonts w:ascii="Calibri" w:hAnsi="Calibri" w:cs="Calibri"/>
-          <w:sz w:val="28"/>
-          <w:szCs w:val="28"/>
-        </w:rPr>
-        <w:t>.</w:t>
-      </w:r>
-    </w:p>
-    <w:p>
-      <w:pPr>
-        <w:pStyle w:val="a6"/>
-        <w:numPr>
-          <w:ilvl w:val="0"/>
-          <w:numId w:val="9"/>
-        </w:numPr>
-        <w:ind w:left="1418"/>
-        <w:rPr>
-          <w:rFonts w:ascii="Calibri" w:hAnsi="Calibri" w:cs="Calibri"/>
-          <w:sz w:val="28"/>
-          <w:szCs w:val="28"/>
-        </w:rPr>
-      </w:pPr>
-      <w:r>
-        <w:rPr>
-          <w:rFonts w:ascii="Calibri" w:hAnsi="Calibri" w:cs="Calibri"/>
-          <w:b/>
-          <w:bCs/>
-          <w:sz w:val="28"/>
-          <w:szCs w:val="28"/>
-        </w:rPr>
-        <w:t>Add Single Domains:</w:t>
-      </w:r>
-    </w:p>
-    <w:p>
-      <w:pPr>
-        <w:pStyle w:val="a6"/>
-        <w:numPr>
-          <w:ilvl w:val="0"/>
-          <w:numId w:val="21"/>
-        </w:numPr>
-        <w:ind w:left="1701"/>
-        <w:rPr>
-          <w:rFonts w:ascii="Calibri" w:hAnsi="Calibri" w:cs="Calibri"/>
-          <w:sz w:val="28"/>
-          <w:szCs w:val="28"/>
-        </w:rPr>
-      </w:pPr>
-      <w:r>
-        <w:rPr>
-          <w:rFonts w:ascii="Calibri" w:hAnsi="Calibri" w:cs="Calibri"/>
-          <w:sz w:val="28"/>
-          <w:szCs w:val="28"/>
-        </w:rPr>
-        <w:t>Endpoint: /</w:t>
-      </w:r>
-      <w:proofErr w:type="spellStart"/>
-      <w:r>
-        <w:rPr>
-          <w:rFonts w:ascii="Calibri" w:hAnsi="Calibri" w:cs="Calibri"/>
-          <w:sz w:val="28"/>
-          <w:szCs w:val="28"/>
-        </w:rPr>
-        <w:t>add_domain</w:t>
-      </w:r>
-      <w:proofErr w:type="spellEnd"/>
-      <w:r>
-        <w:rPr>
-          <w:rFonts w:ascii="Calibri" w:hAnsi="Calibri" w:cs="Calibri"/>
-          <w:sz w:val="28"/>
-          <w:szCs w:val="28"/>
-        </w:rPr>
-        <w:t>.</w:t>
-      </w:r>
-    </w:p>
-    <w:p>
-      <w:pPr>
-        <w:pStyle w:val="a6"/>
-        <w:numPr>
-          <w:ilvl w:val="0"/>
-          <w:numId w:val="21"/>
-        </w:numPr>
-        <w:ind w:left="1701"/>
-        <w:rPr>
-          <w:rFonts w:ascii="Calibri" w:hAnsi="Calibri" w:cs="Calibri"/>
-          <w:sz w:val="28"/>
-          <w:szCs w:val="28"/>
-        </w:rPr>
-      </w:pPr>
-      <w:r>
-        <w:rPr>
-          <w:rFonts w:ascii="Calibri" w:hAnsi="Calibri" w:cs="Calibri"/>
-          <w:sz w:val="28"/>
-          <w:szCs w:val="28"/>
-        </w:rPr>
-        <w:t>Method: POST</w:t>
-      </w:r>
-      <w:r>
-        <w:rPr>
-          <w:rFonts w:ascii="Calibri" w:hAnsi="Calibri" w:cs="Calibri"/>
-          <w:sz w:val="28"/>
-          <w:szCs w:val="28"/>
-        </w:rPr>
-        <w:t>.</w:t>
-      </w:r>
-    </w:p>
-    <w:p>
-      <w:pPr>
-        <w:pStyle w:val="a6"/>
-        <w:numPr>
-          <w:ilvl w:val="0"/>
-          <w:numId w:val="21"/>
-        </w:numPr>
-        <w:ind w:left="1701"/>
-        <w:rPr>
-          <w:rFonts w:ascii="Calibri" w:hAnsi="Calibri" w:cs="Calibri"/>
-          <w:sz w:val="28"/>
-          <w:szCs w:val="28"/>
-        </w:rPr>
-      </w:pPr>
-      <w:r>
-        <w:rPr>
-          <w:rFonts w:ascii="Calibri" w:hAnsi="Calibri" w:cs="Calibri"/>
-          <w:sz w:val="28"/>
-          <w:szCs w:val="28"/>
-        </w:rPr>
-        <w:t xml:space="preserve">Input: </w:t>
-      </w:r>
-      <w:r>
-        <w:rPr>
-          <w:rFonts w:ascii="Calibri" w:hAnsi="Calibri" w:cs="Calibri"/>
-          <w:sz w:val="28"/>
-          <w:szCs w:val="28"/>
-        </w:rPr>
-        <w:t>A single domain</w:t>
-      </w:r>
-      <w:r>
-        <w:rPr>
-          <w:rFonts w:ascii="Calibri" w:hAnsi="Calibri" w:cs="Calibri"/>
-          <w:sz w:val="28"/>
-          <w:szCs w:val="28"/>
-        </w:rPr>
-        <w:t>.</w:t>
-      </w:r>
-    </w:p>
-    <w:p>
-      <w:pPr>
-        <w:pStyle w:val="a6"/>
-        <w:numPr>
-          <w:ilvl w:val="0"/>
-          <w:numId w:val="21"/>
-        </w:numPr>
-        <w:ind w:left="1701"/>
-        <w:rPr>
-          <w:rFonts w:ascii="Calibri" w:hAnsi="Calibri" w:cs="Calibri"/>
-          <w:sz w:val="28"/>
-          <w:szCs w:val="28"/>
-        </w:rPr>
-      </w:pPr>
-      <w:r>
-        <w:rPr>
-          <w:rFonts w:ascii="Calibri" w:hAnsi="Calibri" w:cs="Calibri"/>
-          <w:sz w:val="28"/>
-          <w:szCs w:val="28"/>
-        </w:rPr>
-        <w:t>Structure: a JSON payload consists of fields</w:t>
-      </w:r>
-      <w:r>
-        <w:rPr>
-          <w:rFonts w:ascii="Calibri" w:hAnsi="Calibri" w:cs="Calibri"/>
-          <w:sz w:val="28"/>
-          <w:szCs w:val="28"/>
-        </w:rPr>
-        <w:t>:</w:t>
-      </w:r>
-    </w:p>
-    <w:p>
-      <w:pPr>
-        <w:ind w:left="1701"/>
+      </w:pPr>
+      <w:r>
         <w:rPr>
           <w:rFonts w:ascii="Calibri" w:hAnsi="Calibri" w:cs="Calibri"/>
           <w:i/>
@@ -3743,8 +3624,12 @@
           <w:sz w:val="28"/>
           <w:szCs w:val="28"/>
         </w:rPr>
-      </w:pPr>
-      <w:r>
+        <w:t>{</w:t>
+      </w:r>
+    </w:p>
+    <w:p>
+      <w:pPr>
+        <w:ind w:left="1701" w:firstLine="426"/>
         <w:rPr>
           <w:rFonts w:ascii="Calibri" w:hAnsi="Calibri" w:cs="Calibri"/>
           <w:i/>
@@ -3753,12 +3638,8 @@
           <w:sz w:val="28"/>
           <w:szCs w:val="28"/>
         </w:rPr>
-        <w:t>{</w:t>
-      </w:r>
-    </w:p>
-    <w:p>
-      <w:pPr>
-        <w:ind w:left="1701" w:firstLine="426"/>
+      </w:pPr>
+      <w:r>
         <w:rPr>
           <w:rFonts w:ascii="Calibri" w:hAnsi="Calibri" w:cs="Calibri"/>
           <w:i/>
@@ -3767,7 +3648,8 @@
           <w:sz w:val="28"/>
           <w:szCs w:val="28"/>
         </w:rPr>
-      </w:pPr>
+        <w:t>"</w:t>
+      </w:r>
       <w:r>
         <w:rPr>
           <w:rFonts w:ascii="Calibri" w:hAnsi="Calibri" w:cs="Calibri"/>
@@ -3777,7 +3659,7 @@
           <w:sz w:val="28"/>
           <w:szCs w:val="28"/>
         </w:rPr>
-        <w:t>"</w:t>
+        <w:t>domain</w:t>
       </w:r>
       <w:r>
         <w:rPr>
@@ -3788,7 +3670,7 @@
           <w:sz w:val="28"/>
           <w:szCs w:val="28"/>
         </w:rPr>
-        <w:t>domain</w:t>
+        <w:t>" = "</w:t>
       </w:r>
       <w:r>
         <w:rPr>
@@ -3799,7 +3681,7 @@
           <w:sz w:val="28"/>
           <w:szCs w:val="28"/>
         </w:rPr>
-        <w:t>" = "</w:t>
+        <w:t>DOMAIN</w:t>
       </w:r>
       <w:r>
         <w:rPr>
@@ -3810,9 +3692,12 @@
           <w:sz w:val="28"/>
           <w:szCs w:val="28"/>
         </w:rPr>
-        <w:t>DOMAIN</w:t>
-      </w:r>
-      <w:r>
+        <w:t>"</w:t>
+      </w:r>
+    </w:p>
+    <w:p>
+      <w:pPr>
+        <w:ind w:left="1701"/>
         <w:rPr>
           <w:rFonts w:ascii="Calibri" w:hAnsi="Calibri" w:cs="Calibri"/>
           <w:i/>
@@ -3821,12 +3706,8 @@
           <w:sz w:val="28"/>
           <w:szCs w:val="28"/>
         </w:rPr>
-        <w:t>"</w:t>
-      </w:r>
-    </w:p>
-    <w:p>
-      <w:pPr>
-        <w:ind w:left="1701"/>
+      </w:pPr>
+      <w:r>
         <w:rPr>
           <w:rFonts w:ascii="Calibri" w:hAnsi="Calibri" w:cs="Calibri"/>
           <w:i/>
@@ -3835,8 +3716,699 @@
           <w:sz w:val="28"/>
           <w:szCs w:val="28"/>
         </w:rPr>
-      </w:pPr>
-      <w:r>
+        <w:t>}</w:t>
+      </w:r>
+    </w:p>
+    <w:p>
+      <w:pPr>
+        <w:pStyle w:val="a6"/>
+        <w:numPr>
+          <w:ilvl w:val="0"/>
+          <w:numId w:val="21"/>
+        </w:numPr>
+        <w:ind w:left="1701"/>
+        <w:rPr>
+          <w:rFonts w:ascii="Calibri" w:hAnsi="Calibri" w:cs="Calibri"/>
+          <w:sz w:val="28"/>
+          <w:szCs w:val="28"/>
+        </w:rPr>
+      </w:pPr>
+      <w:r>
+        <w:rPr>
+          <w:rFonts w:ascii="Calibri" w:hAnsi="Calibri" w:cs="Calibri"/>
+          <w:sz w:val="28"/>
+          <w:szCs w:val="28"/>
+        </w:rPr>
+        <w:t xml:space="preserve">Planned output: OK code with a message, 400's code with a correct </w:t>
+      </w:r>
+      <w:r>
+        <w:rPr>
+          <w:rFonts w:ascii="Calibri" w:hAnsi="Calibri" w:cs="Calibri"/>
+          <w:sz w:val="28"/>
+          <w:szCs w:val="28"/>
+        </w:rPr>
+        <w:t xml:space="preserve">error </w:t>
+      </w:r>
+      <w:r>
+        <w:rPr>
+          <w:rFonts w:ascii="Calibri" w:hAnsi="Calibri" w:cs="Calibri"/>
+          <w:sz w:val="28"/>
+          <w:szCs w:val="28"/>
+        </w:rPr>
+        <w:t>message.</w:t>
+      </w:r>
+    </w:p>
+    <w:p>
+      <w:pPr>
+        <w:pStyle w:val="a6"/>
+        <w:numPr>
+          <w:ilvl w:val="0"/>
+          <w:numId w:val="21"/>
+        </w:numPr>
+        <w:ind w:left="1701"/>
+        <w:rPr>
+          <w:rFonts w:ascii="Calibri" w:hAnsi="Calibri" w:cs="Calibri"/>
+          <w:sz w:val="28"/>
+          <w:szCs w:val="28"/>
+        </w:rPr>
+      </w:pPr>
+      <w:r>
+        <w:rPr>
+          <w:rFonts w:ascii="Calibri" w:hAnsi="Calibri" w:cs="Calibri"/>
+          <w:sz w:val="28"/>
+          <w:szCs w:val="28"/>
+        </w:rPr>
+        <w:t>Testing Scenarios</w:t>
+      </w:r>
+      <w:r>
+        <w:rPr>
+          <w:rFonts w:ascii="Calibri" w:hAnsi="Calibri" w:cs="Calibri"/>
+          <w:sz w:val="28"/>
+          <w:szCs w:val="28"/>
+        </w:rPr>
+        <w:t xml:space="preserve"> Examples</w:t>
+      </w:r>
+      <w:r>
+        <w:rPr>
+          <w:rFonts w:ascii="Calibri" w:hAnsi="Calibri" w:cs="Calibri"/>
+          <w:sz w:val="28"/>
+          <w:szCs w:val="28"/>
+        </w:rPr>
+        <w:t xml:space="preserve">: </w:t>
+      </w:r>
+      <w:r>
+        <w:rPr>
+          <w:rFonts w:ascii="Calibri" w:hAnsi="Calibri" w:cs="Calibri"/>
+          <w:sz w:val="28"/>
+          <w:szCs w:val="28"/>
+        </w:rPr>
+        <w:t xml:space="preserve">username not in session, </w:t>
+      </w:r>
+      <w:r>
+        <w:rPr>
+          <w:rFonts w:ascii="Calibri" w:hAnsi="Calibri" w:cs="Calibri"/>
+          <w:sz w:val="28"/>
+          <w:szCs w:val="28"/>
+        </w:rPr>
+        <w:t xml:space="preserve">valid payload, </w:t>
+      </w:r>
+      <w:r>
+        <w:rPr>
+          <w:rFonts w:ascii="Calibri" w:hAnsi="Calibri" w:cs="Calibri"/>
+          <w:sz w:val="28"/>
+          <w:szCs w:val="28"/>
+        </w:rPr>
+        <w:t>valid domain, domain exist, invalid domain,</w:t>
+      </w:r>
+      <w:r>
+        <w:rPr>
+          <w:rFonts w:ascii="Calibri" w:hAnsi="Calibri" w:cs="Calibri"/>
+          <w:sz w:val="28"/>
+          <w:szCs w:val="28"/>
+        </w:rPr>
+        <w:t xml:space="preserve"> </w:t>
+      </w:r>
+      <w:r>
+        <w:rPr>
+          <w:rFonts w:ascii="Calibri" w:hAnsi="Calibri" w:cs="Calibri"/>
+          <w:sz w:val="28"/>
+          <w:szCs w:val="28"/>
+        </w:rPr>
+        <w:t>added domain to the &lt;username&gt;_domains.json file</w:t>
+      </w:r>
+      <w:r>
+        <w:rPr>
+          <w:rFonts w:ascii="Calibri" w:hAnsi="Calibri" w:cs="Calibri"/>
+          <w:sz w:val="28"/>
+          <w:szCs w:val="28"/>
+        </w:rPr>
+        <w:t xml:space="preserve"> </w:t>
+      </w:r>
+      <w:r>
+        <w:rPr>
+          <w:rFonts w:ascii="Calibri" w:hAnsi="Calibri" w:cs="Calibri"/>
+          <w:sz w:val="28"/>
+          <w:szCs w:val="28"/>
+        </w:rPr>
+        <w:t>etc.</w:t>
+      </w:r>
+    </w:p>
+    <w:p>
+      <w:pPr>
+        <w:pStyle w:val="a6"/>
+        <w:numPr>
+          <w:ilvl w:val="0"/>
+          <w:numId w:val="9"/>
+        </w:numPr>
+        <w:ind w:left="1418"/>
+        <w:rPr>
+          <w:rFonts w:ascii="Calibri" w:hAnsi="Calibri" w:cs="Calibri"/>
+          <w:sz w:val="28"/>
+          <w:szCs w:val="28"/>
+        </w:rPr>
+      </w:pPr>
+      <w:r>
+        <w:rPr>
+          <w:rFonts w:ascii="Calibri" w:hAnsi="Calibri" w:cs="Calibri"/>
+          <w:b/>
+          <w:bCs/>
+          <w:sz w:val="28"/>
+          <w:szCs w:val="28"/>
+        </w:rPr>
+        <w:t>Add Bulk Domains:</w:t>
+      </w:r>
+    </w:p>
+    <w:p>
+      <w:pPr>
+        <w:pStyle w:val="a6"/>
+        <w:numPr>
+          <w:ilvl w:val="0"/>
+          <w:numId w:val="22"/>
+        </w:numPr>
+        <w:ind w:left="1701"/>
+        <w:rPr>
+          <w:rFonts w:ascii="Calibri" w:hAnsi="Calibri" w:cs="Calibri"/>
+          <w:sz w:val="28"/>
+          <w:szCs w:val="28"/>
+        </w:rPr>
+      </w:pPr>
+      <w:r>
+        <w:rPr>
+          <w:rFonts w:ascii="Calibri" w:hAnsi="Calibri" w:cs="Calibri"/>
+          <w:sz w:val="28"/>
+          <w:szCs w:val="28"/>
+        </w:rPr>
+        <w:t>Endpoint: /</w:t>
+      </w:r>
+      <w:r>
+        <w:rPr>
+          <w:rFonts w:ascii="Calibri" w:hAnsi="Calibri" w:cs="Calibri"/>
+          <w:sz w:val="28"/>
+          <w:szCs w:val="28"/>
+        </w:rPr>
+        <w:t>bulk</w:t>
+      </w:r>
+      <w:r>
+        <w:rPr>
+          <w:rFonts w:ascii="Calibri" w:hAnsi="Calibri" w:cs="Calibri"/>
+          <w:sz w:val="28"/>
+          <w:szCs w:val="28"/>
+        </w:rPr>
+        <w:t>_domain</w:t>
+      </w:r>
+      <w:r>
+        <w:rPr>
+          <w:rFonts w:ascii="Calibri" w:hAnsi="Calibri" w:cs="Calibri"/>
+          <w:sz w:val="28"/>
+          <w:szCs w:val="28"/>
+        </w:rPr>
+        <w:t>s</w:t>
+      </w:r>
+      <w:r>
+        <w:rPr>
+          <w:rFonts w:ascii="Calibri" w:hAnsi="Calibri" w:cs="Calibri"/>
+          <w:sz w:val="28"/>
+          <w:szCs w:val="28"/>
+        </w:rPr>
+        <w:t>.</w:t>
+      </w:r>
+    </w:p>
+    <w:p>
+      <w:pPr>
+        <w:pStyle w:val="a6"/>
+        <w:numPr>
+          <w:ilvl w:val="0"/>
+          <w:numId w:val="22"/>
+        </w:numPr>
+        <w:ind w:left="1701"/>
+        <w:rPr>
+          <w:rFonts w:ascii="Calibri" w:hAnsi="Calibri" w:cs="Calibri"/>
+          <w:sz w:val="28"/>
+          <w:szCs w:val="28"/>
+        </w:rPr>
+      </w:pPr>
+      <w:r>
+        <w:rPr>
+          <w:rFonts w:ascii="Calibri" w:hAnsi="Calibri" w:cs="Calibri"/>
+          <w:sz w:val="28"/>
+          <w:szCs w:val="28"/>
+        </w:rPr>
+        <w:t>Method: POST</w:t>
+      </w:r>
+      <w:r>
+        <w:rPr>
+          <w:rFonts w:ascii="Calibri" w:hAnsi="Calibri" w:cs="Calibri"/>
+          <w:sz w:val="28"/>
+          <w:szCs w:val="28"/>
+        </w:rPr>
+        <w:t>.</w:t>
+      </w:r>
+    </w:p>
+    <w:p>
+      <w:pPr>
+        <w:pStyle w:val="a6"/>
+        <w:numPr>
+          <w:ilvl w:val="0"/>
+          <w:numId w:val="22"/>
+        </w:numPr>
+        <w:ind w:left="1701"/>
+        <w:rPr>
+          <w:rFonts w:ascii="Calibri" w:hAnsi="Calibri" w:cs="Calibri"/>
+          <w:sz w:val="28"/>
+          <w:szCs w:val="28"/>
+        </w:rPr>
+      </w:pPr>
+      <w:r>
+        <w:rPr>
+          <w:rFonts w:ascii="Calibri" w:hAnsi="Calibri" w:cs="Calibri"/>
+          <w:sz w:val="28"/>
+          <w:szCs w:val="28"/>
+        </w:rPr>
+        <w:t xml:space="preserve">Input: </w:t>
+      </w:r>
+      <w:r>
+        <w:rPr>
+          <w:rFonts w:ascii="Calibri" w:hAnsi="Calibri" w:cs="Calibri"/>
+          <w:sz w:val="28"/>
+          <w:szCs w:val="28"/>
+        </w:rPr>
+        <w:t xml:space="preserve">A </w:t>
+      </w:r>
+      <w:r>
+        <w:rPr>
+          <w:rFonts w:ascii="Calibri" w:hAnsi="Calibri" w:cs="Calibri"/>
+          <w:sz w:val="28"/>
+          <w:szCs w:val="28"/>
+        </w:rPr>
+        <w:t>file with a list of domains</w:t>
+      </w:r>
+      <w:r>
+        <w:rPr>
+          <w:rFonts w:ascii="Calibri" w:hAnsi="Calibri" w:cs="Calibri"/>
+          <w:sz w:val="28"/>
+          <w:szCs w:val="28"/>
+        </w:rPr>
+        <w:t>.</w:t>
+      </w:r>
+    </w:p>
+    <w:p>
+      <w:pPr>
+        <w:pStyle w:val="a6"/>
+        <w:numPr>
+          <w:ilvl w:val="0"/>
+          <w:numId w:val="22"/>
+        </w:numPr>
+        <w:ind w:left="1701"/>
+        <w:rPr>
+          <w:rFonts w:ascii="Calibri" w:hAnsi="Calibri" w:cs="Calibri"/>
+          <w:sz w:val="28"/>
+          <w:szCs w:val="28"/>
+        </w:rPr>
+      </w:pPr>
+      <w:r>
+        <w:rPr>
+          <w:rFonts w:ascii="Calibri" w:hAnsi="Calibri" w:cs="Calibri"/>
+          <w:sz w:val="28"/>
+          <w:szCs w:val="28"/>
+        </w:rPr>
+        <w:t xml:space="preserve">Structure: a </w:t>
+      </w:r>
+      <w:r>
+        <w:rPr>
+          <w:rFonts w:ascii="Calibri" w:hAnsi="Calibri" w:cs="Calibri"/>
+          <w:sz w:val="28"/>
+          <w:szCs w:val="28"/>
+        </w:rPr>
+        <w:t>file</w:t>
+      </w:r>
+      <w:r>
+        <w:rPr>
+          <w:rFonts w:ascii="Calibri" w:hAnsi="Calibri" w:cs="Calibri"/>
+          <w:sz w:val="28"/>
+          <w:szCs w:val="28"/>
+        </w:rPr>
+        <w:t xml:space="preserve"> payload consists of fields</w:t>
+      </w:r>
+      <w:r>
+        <w:rPr>
+          <w:rFonts w:ascii="Calibri" w:hAnsi="Calibri" w:cs="Calibri"/>
+          <w:sz w:val="28"/>
+          <w:szCs w:val="28"/>
+        </w:rPr>
+        <w:t xml:space="preserve"> list of domains in each row.</w:t>
+      </w:r>
+    </w:p>
+    <w:p>
+      <w:pPr>
+        <w:pStyle w:val="a6"/>
+        <w:numPr>
+          <w:ilvl w:val="0"/>
+          <w:numId w:val="22"/>
+        </w:numPr>
+        <w:ind w:left="1701"/>
+        <w:rPr>
+          <w:rFonts w:ascii="Calibri" w:hAnsi="Calibri" w:cs="Calibri"/>
+          <w:sz w:val="28"/>
+          <w:szCs w:val="28"/>
+        </w:rPr>
+      </w:pPr>
+      <w:r>
+        <w:rPr>
+          <w:rFonts w:ascii="Calibri" w:hAnsi="Calibri" w:cs="Calibri"/>
+          <w:sz w:val="28"/>
+          <w:szCs w:val="28"/>
+        </w:rPr>
+        <w:t>Planned output: OK code</w:t>
+      </w:r>
+      <w:r>
+        <w:rPr>
+          <w:rFonts w:ascii="Calibri" w:hAnsi="Calibri" w:cs="Calibri"/>
+          <w:sz w:val="28"/>
+          <w:szCs w:val="28"/>
+        </w:rPr>
+        <w:t xml:space="preserve"> with summary,</w:t>
+      </w:r>
+      <w:r>
+        <w:rPr>
+          <w:rFonts w:ascii="Calibri" w:hAnsi="Calibri" w:cs="Calibri"/>
+          <w:sz w:val="28"/>
+          <w:szCs w:val="28"/>
+        </w:rPr>
+        <w:t xml:space="preserve"> 400's code with a correct </w:t>
+      </w:r>
+      <w:r>
+        <w:rPr>
+          <w:rFonts w:ascii="Calibri" w:hAnsi="Calibri" w:cs="Calibri"/>
+          <w:sz w:val="28"/>
+          <w:szCs w:val="28"/>
+        </w:rPr>
+        <w:t xml:space="preserve">error </w:t>
+      </w:r>
+      <w:r>
+        <w:rPr>
+          <w:rFonts w:ascii="Calibri" w:hAnsi="Calibri" w:cs="Calibri"/>
+          <w:sz w:val="28"/>
+          <w:szCs w:val="28"/>
+        </w:rPr>
+        <w:t>message.</w:t>
+      </w:r>
+    </w:p>
+    <w:p>
+      <w:pPr>
+        <w:pStyle w:val="a6"/>
+        <w:numPr>
+          <w:ilvl w:val="0"/>
+          <w:numId w:val="22"/>
+        </w:numPr>
+        <w:ind w:left="1701"/>
+        <w:rPr>
+          <w:rFonts w:ascii="Calibri" w:hAnsi="Calibri" w:cs="Calibri"/>
+          <w:sz w:val="28"/>
+          <w:szCs w:val="28"/>
+        </w:rPr>
+      </w:pPr>
+      <w:r>
+        <w:rPr>
+          <w:rFonts w:ascii="Calibri" w:hAnsi="Calibri" w:cs="Calibri"/>
+          <w:sz w:val="28"/>
+          <w:szCs w:val="28"/>
+        </w:rPr>
+        <w:t>Testing Scenarios</w:t>
+      </w:r>
+      <w:r>
+        <w:rPr>
+          <w:rFonts w:ascii="Calibri" w:hAnsi="Calibri" w:cs="Calibri"/>
+          <w:sz w:val="28"/>
+          <w:szCs w:val="28"/>
+        </w:rPr>
+        <w:t xml:space="preserve"> Examples</w:t>
+      </w:r>
+      <w:r>
+        <w:rPr>
+          <w:rFonts w:ascii="Calibri" w:hAnsi="Calibri" w:cs="Calibri"/>
+          <w:sz w:val="28"/>
+          <w:szCs w:val="28"/>
+        </w:rPr>
+        <w:t xml:space="preserve">: valid payload, </w:t>
+      </w:r>
+      <w:r>
+        <w:rPr>
+          <w:rFonts w:ascii="Calibri" w:hAnsi="Calibri" w:cs="Calibri"/>
+          <w:sz w:val="28"/>
+          <w:szCs w:val="28"/>
+        </w:rPr>
+        <w:t>username not in session</w:t>
+      </w:r>
+      <w:r>
+        <w:rPr>
+          <w:rFonts w:ascii="Calibri" w:hAnsi="Calibri" w:cs="Calibri"/>
+          <w:sz w:val="28"/>
+          <w:szCs w:val="28"/>
+        </w:rPr>
+        <w:t>, file not existed</w:t>
+      </w:r>
+      <w:r>
+        <w:rPr>
+          <w:rFonts w:ascii="Calibri" w:hAnsi="Calibri" w:cs="Calibri"/>
+          <w:sz w:val="28"/>
+          <w:szCs w:val="28"/>
+        </w:rPr>
+        <w:t xml:space="preserve">, </w:t>
+      </w:r>
+      <w:r>
+        <w:rPr>
+          <w:rFonts w:ascii="Calibri" w:hAnsi="Calibri" w:cs="Calibri"/>
+          <w:sz w:val="28"/>
+          <w:szCs w:val="28"/>
+        </w:rPr>
+        <w:t>valid file type</w:t>
+      </w:r>
+      <w:r>
+        <w:rPr>
+          <w:rFonts w:ascii="Calibri" w:hAnsi="Calibri" w:cs="Calibri"/>
+          <w:sz w:val="28"/>
+          <w:szCs w:val="28"/>
+        </w:rPr>
+        <w:t xml:space="preserve">, </w:t>
+      </w:r>
+      <w:r>
+        <w:rPr>
+          <w:rFonts w:ascii="Calibri" w:hAnsi="Calibri" w:cs="Calibri"/>
+          <w:sz w:val="28"/>
+          <w:szCs w:val="28"/>
+        </w:rPr>
+        <w:t>added domains to the &lt;username&gt;_domains.json file</w:t>
+      </w:r>
+      <w:r>
+        <w:rPr>
+          <w:rFonts w:ascii="Calibri" w:hAnsi="Calibri" w:cs="Calibri"/>
+          <w:sz w:val="28"/>
+          <w:szCs w:val="28"/>
+        </w:rPr>
+        <w:t xml:space="preserve">, </w:t>
+      </w:r>
+      <w:r>
+        <w:rPr>
+          <w:rFonts w:ascii="Calibri" w:hAnsi="Calibri" w:cs="Calibri"/>
+          <w:sz w:val="28"/>
+          <w:szCs w:val="28"/>
+        </w:rPr>
+        <w:t>etc.</w:t>
+      </w:r>
+    </w:p>
+    <w:p>
+      <w:pPr>
+        <w:pStyle w:val="a6"/>
+        <w:numPr>
+          <w:ilvl w:val="0"/>
+          <w:numId w:val="9"/>
+        </w:numPr>
+        <w:ind w:left="1418"/>
+        <w:rPr>
+          <w:rFonts w:ascii="Calibri" w:hAnsi="Calibri" w:cs="Calibri"/>
+          <w:sz w:val="28"/>
+          <w:szCs w:val="28"/>
+        </w:rPr>
+      </w:pPr>
+      <w:r>
+        <w:rPr>
+          <w:rFonts w:ascii="Calibri" w:hAnsi="Calibri" w:cs="Calibri"/>
+          <w:b/>
+          <w:bCs/>
+          <w:sz w:val="28"/>
+          <w:szCs w:val="28"/>
+        </w:rPr>
+        <w:t>Remove Domains:</w:t>
+      </w:r>
+    </w:p>
+    <w:p>
+      <w:pPr>
+        <w:pStyle w:val="a6"/>
+        <w:numPr>
+          <w:ilvl w:val="0"/>
+          <w:numId w:val="23"/>
+        </w:numPr>
+        <w:ind w:left="1701"/>
+        <w:rPr>
+          <w:rFonts w:ascii="Calibri" w:hAnsi="Calibri" w:cs="Calibri"/>
+          <w:sz w:val="28"/>
+          <w:szCs w:val="28"/>
+        </w:rPr>
+      </w:pPr>
+      <w:r>
+        <w:rPr>
+          <w:rFonts w:ascii="Calibri" w:hAnsi="Calibri" w:cs="Calibri"/>
+          <w:sz w:val="28"/>
+          <w:szCs w:val="28"/>
+        </w:rPr>
+        <w:t>Endpoint: /</w:t>
+      </w:r>
+      <w:r>
+        <w:rPr>
+          <w:rFonts w:ascii="Calibri" w:hAnsi="Calibri" w:cs="Calibri" w:hint="eastAsia"/>
+          <w:sz w:val="28"/>
+          <w:szCs w:val="28"/>
+        </w:rPr>
+        <w:t>remove_domains</w:t>
+      </w:r>
+      <w:r>
+        <w:rPr>
+          <w:rFonts w:ascii="Calibri" w:hAnsi="Calibri" w:cs="Calibri"/>
+          <w:sz w:val="28"/>
+          <w:szCs w:val="28"/>
+        </w:rPr>
+        <w:t>.</w:t>
+      </w:r>
+    </w:p>
+    <w:p>
+      <w:pPr>
+        <w:pStyle w:val="a6"/>
+        <w:numPr>
+          <w:ilvl w:val="0"/>
+          <w:numId w:val="23"/>
+        </w:numPr>
+        <w:ind w:left="1701"/>
+        <w:rPr>
+          <w:rFonts w:ascii="Calibri" w:hAnsi="Calibri" w:cs="Calibri"/>
+          <w:sz w:val="28"/>
+          <w:szCs w:val="28"/>
+        </w:rPr>
+      </w:pPr>
+      <w:r>
+        <w:rPr>
+          <w:rFonts w:ascii="Calibri" w:hAnsi="Calibri" w:cs="Calibri"/>
+          <w:sz w:val="28"/>
+          <w:szCs w:val="28"/>
+        </w:rPr>
+        <w:lastRenderedPageBreak/>
+        <w:t>Method: POST</w:t>
+      </w:r>
+      <w:r>
+        <w:rPr>
+          <w:rFonts w:ascii="Calibri" w:hAnsi="Calibri" w:cs="Calibri"/>
+          <w:sz w:val="28"/>
+          <w:szCs w:val="28"/>
+        </w:rPr>
+        <w:t>.</w:t>
+      </w:r>
+    </w:p>
+    <w:p>
+      <w:pPr>
+        <w:pStyle w:val="a6"/>
+        <w:numPr>
+          <w:ilvl w:val="0"/>
+          <w:numId w:val="23"/>
+        </w:numPr>
+        <w:ind w:left="1701"/>
+        <w:rPr>
+          <w:rFonts w:ascii="Calibri" w:hAnsi="Calibri" w:cs="Calibri"/>
+          <w:sz w:val="28"/>
+          <w:szCs w:val="28"/>
+        </w:rPr>
+      </w:pPr>
+      <w:r>
+        <w:rPr>
+          <w:rFonts w:ascii="Calibri" w:hAnsi="Calibri" w:cs="Calibri"/>
+          <w:sz w:val="28"/>
+          <w:szCs w:val="28"/>
+        </w:rPr>
+        <w:t xml:space="preserve">Input: </w:t>
+      </w:r>
+      <w:r>
+        <w:rPr>
+          <w:rFonts w:ascii="Calibri" w:hAnsi="Calibri" w:cs="Calibri"/>
+          <w:sz w:val="28"/>
+          <w:szCs w:val="28"/>
+        </w:rPr>
+        <w:t xml:space="preserve">A </w:t>
+      </w:r>
+      <w:r>
+        <w:rPr>
+          <w:rFonts w:ascii="Calibri" w:hAnsi="Calibri" w:cs="Calibri"/>
+          <w:sz w:val="28"/>
+          <w:szCs w:val="28"/>
+        </w:rPr>
+        <w:t>list of</w:t>
+      </w:r>
+      <w:r>
+        <w:rPr>
+          <w:rFonts w:ascii="Calibri" w:hAnsi="Calibri" w:cs="Calibri"/>
+          <w:sz w:val="28"/>
+          <w:szCs w:val="28"/>
+        </w:rPr>
+        <w:t xml:space="preserve"> domain</w:t>
+      </w:r>
+      <w:r>
+        <w:rPr>
+          <w:rFonts w:ascii="Calibri" w:hAnsi="Calibri" w:cs="Calibri"/>
+          <w:sz w:val="28"/>
+          <w:szCs w:val="28"/>
+        </w:rPr>
+        <w:t xml:space="preserve"> in payload</w:t>
+      </w:r>
+      <w:r>
+        <w:rPr>
+          <w:rFonts w:ascii="Calibri" w:hAnsi="Calibri" w:cs="Calibri"/>
+          <w:sz w:val="28"/>
+          <w:szCs w:val="28"/>
+        </w:rPr>
+        <w:t>.</w:t>
+      </w:r>
+    </w:p>
+    <w:p>
+      <w:pPr>
+        <w:pStyle w:val="a6"/>
+        <w:numPr>
+          <w:ilvl w:val="0"/>
+          <w:numId w:val="23"/>
+        </w:numPr>
+        <w:ind w:left="1701"/>
+        <w:rPr>
+          <w:rFonts w:ascii="Calibri" w:hAnsi="Calibri" w:cs="Calibri"/>
+          <w:sz w:val="28"/>
+          <w:szCs w:val="28"/>
+        </w:rPr>
+      </w:pPr>
+      <w:r>
+        <w:rPr>
+          <w:rFonts w:ascii="Calibri" w:hAnsi="Calibri" w:cs="Calibri"/>
+          <w:sz w:val="28"/>
+          <w:szCs w:val="28"/>
+        </w:rPr>
+        <w:t>Structure: a JSON payload consists of fields</w:t>
+      </w:r>
+      <w:r>
+        <w:rPr>
+          <w:rFonts w:ascii="Calibri" w:hAnsi="Calibri" w:cs="Calibri"/>
+          <w:sz w:val="28"/>
+          <w:szCs w:val="28"/>
+        </w:rPr>
+        <w:t>:</w:t>
+      </w:r>
+    </w:p>
+    <w:p>
+      <w:pPr>
+        <w:ind w:left="1701"/>
         <w:rPr>
           <w:rFonts w:ascii="Calibri" w:hAnsi="Calibri" w:cs="Calibri"/>
           <w:i/>
@@ -3845,749 +4417,8 @@
           <w:sz w:val="28"/>
           <w:szCs w:val="28"/>
         </w:rPr>
-        <w:t>}</w:t>
-      </w:r>
-    </w:p>
-    <w:p>
-      <w:pPr>
-        <w:pStyle w:val="a6"/>
-        <w:numPr>
-          <w:ilvl w:val="0"/>
-          <w:numId w:val="21"/>
-        </w:numPr>
-        <w:ind w:left="1701"/>
-        <w:rPr>
-          <w:rFonts w:ascii="Calibri" w:hAnsi="Calibri" w:cs="Calibri"/>
-          <w:sz w:val="28"/>
-          <w:szCs w:val="28"/>
-        </w:rPr>
-      </w:pPr>
-      <w:r>
-        <w:rPr>
-          <w:rFonts w:ascii="Calibri" w:hAnsi="Calibri" w:cs="Calibri"/>
-          <w:sz w:val="28"/>
-          <w:szCs w:val="28"/>
-        </w:rPr>
-        <w:t xml:space="preserve">Planned output: OK code with a message, 400's code with a correct </w:t>
-      </w:r>
-      <w:r>
-        <w:rPr>
-          <w:rFonts w:ascii="Calibri" w:hAnsi="Calibri" w:cs="Calibri"/>
-          <w:sz w:val="28"/>
-          <w:szCs w:val="28"/>
-        </w:rPr>
-        <w:t xml:space="preserve">error </w:t>
-      </w:r>
-      <w:r>
-        <w:rPr>
-          <w:rFonts w:ascii="Calibri" w:hAnsi="Calibri" w:cs="Calibri"/>
-          <w:sz w:val="28"/>
-          <w:szCs w:val="28"/>
-        </w:rPr>
-        <w:t>message.</w:t>
-      </w:r>
-    </w:p>
-    <w:p>
-      <w:pPr>
-        <w:pStyle w:val="a6"/>
-        <w:numPr>
-          <w:ilvl w:val="0"/>
-          <w:numId w:val="21"/>
-        </w:numPr>
-        <w:ind w:left="1701"/>
-        <w:rPr>
-          <w:rFonts w:ascii="Calibri" w:hAnsi="Calibri" w:cs="Calibri"/>
-          <w:sz w:val="28"/>
-          <w:szCs w:val="28"/>
-        </w:rPr>
-      </w:pPr>
-      <w:r>
-        <w:rPr>
-          <w:rFonts w:ascii="Calibri" w:hAnsi="Calibri" w:cs="Calibri"/>
-          <w:sz w:val="28"/>
-          <w:szCs w:val="28"/>
-        </w:rPr>
-        <w:t>Testing Scenarios</w:t>
-      </w:r>
-      <w:r>
-        <w:rPr>
-          <w:rFonts w:ascii="Calibri" w:hAnsi="Calibri" w:cs="Calibri"/>
-          <w:sz w:val="28"/>
-          <w:szCs w:val="28"/>
-        </w:rPr>
-        <w:t xml:space="preserve"> Examples</w:t>
-      </w:r>
-      <w:r>
-        <w:rPr>
-          <w:rFonts w:ascii="Calibri" w:hAnsi="Calibri" w:cs="Calibri"/>
-          <w:sz w:val="28"/>
-          <w:szCs w:val="28"/>
-        </w:rPr>
-        <w:t xml:space="preserve">: </w:t>
-      </w:r>
-      <w:r>
-        <w:rPr>
-          <w:rFonts w:ascii="Calibri" w:hAnsi="Calibri" w:cs="Calibri"/>
-          <w:sz w:val="28"/>
-          <w:szCs w:val="28"/>
-        </w:rPr>
-        <w:t xml:space="preserve">username not in session, </w:t>
-      </w:r>
-      <w:r>
-        <w:rPr>
-          <w:rFonts w:ascii="Calibri" w:hAnsi="Calibri" w:cs="Calibri"/>
-          <w:sz w:val="28"/>
-          <w:szCs w:val="28"/>
-        </w:rPr>
-        <w:t xml:space="preserve">valid payload, </w:t>
-      </w:r>
-      <w:r>
-        <w:rPr>
-          <w:rFonts w:ascii="Calibri" w:hAnsi="Calibri" w:cs="Calibri"/>
-          <w:sz w:val="28"/>
-          <w:szCs w:val="28"/>
-        </w:rPr>
-        <w:t>valid domain, domain exist, invalid domain,</w:t>
-      </w:r>
-      <w:r>
-        <w:rPr>
-          <w:rFonts w:ascii="Calibri" w:hAnsi="Calibri" w:cs="Calibri"/>
-          <w:sz w:val="28"/>
-          <w:szCs w:val="28"/>
-        </w:rPr>
-        <w:t xml:space="preserve"> </w:t>
-      </w:r>
-      <w:r>
-        <w:rPr>
-          <w:rFonts w:ascii="Calibri" w:hAnsi="Calibri" w:cs="Calibri"/>
-          <w:sz w:val="28"/>
-          <w:szCs w:val="28"/>
-        </w:rPr>
-        <w:t>added domain to the &lt;username&gt;_</w:t>
-      </w:r>
-      <w:proofErr w:type="spellStart"/>
-      <w:r>
-        <w:rPr>
-          <w:rFonts w:ascii="Calibri" w:hAnsi="Calibri" w:cs="Calibri"/>
-          <w:sz w:val="28"/>
-          <w:szCs w:val="28"/>
-        </w:rPr>
-        <w:t>domains.json</w:t>
-      </w:r>
-      <w:proofErr w:type="spellEnd"/>
-      <w:r>
-        <w:rPr>
-          <w:rFonts w:ascii="Calibri" w:hAnsi="Calibri" w:cs="Calibri"/>
-          <w:sz w:val="28"/>
-          <w:szCs w:val="28"/>
-        </w:rPr>
-        <w:t xml:space="preserve"> file</w:t>
-      </w:r>
-      <w:r>
-        <w:rPr>
-          <w:rFonts w:ascii="Calibri" w:hAnsi="Calibri" w:cs="Calibri"/>
-          <w:sz w:val="28"/>
-          <w:szCs w:val="28"/>
-        </w:rPr>
-        <w:t xml:space="preserve"> </w:t>
-      </w:r>
-      <w:r>
-        <w:rPr>
-          <w:rFonts w:ascii="Calibri" w:hAnsi="Calibri" w:cs="Calibri"/>
-          <w:sz w:val="28"/>
-          <w:szCs w:val="28"/>
-        </w:rPr>
-        <w:t>etc.</w:t>
-      </w:r>
-    </w:p>
-    <w:p>
-      <w:pPr>
-        <w:pStyle w:val="a6"/>
-        <w:numPr>
-          <w:ilvl w:val="0"/>
-          <w:numId w:val="9"/>
-        </w:numPr>
-        <w:ind w:left="1418"/>
-        <w:rPr>
-          <w:rFonts w:ascii="Calibri" w:hAnsi="Calibri" w:cs="Calibri"/>
-          <w:sz w:val="28"/>
-          <w:szCs w:val="28"/>
-        </w:rPr>
-      </w:pPr>
-      <w:r>
-        <w:rPr>
-          <w:rFonts w:ascii="Calibri" w:hAnsi="Calibri" w:cs="Calibri"/>
-          <w:b/>
-          <w:bCs/>
-          <w:sz w:val="28"/>
-          <w:szCs w:val="28"/>
-        </w:rPr>
-        <w:t>Add Bulk Domains:</w:t>
-      </w:r>
-    </w:p>
-    <w:p>
-      <w:pPr>
-        <w:pStyle w:val="a6"/>
-        <w:numPr>
-          <w:ilvl w:val="0"/>
-          <w:numId w:val="22"/>
-        </w:numPr>
-        <w:ind w:left="1701"/>
-        <w:rPr>
-          <w:rFonts w:ascii="Calibri" w:hAnsi="Calibri" w:cs="Calibri"/>
-          <w:sz w:val="28"/>
-          <w:szCs w:val="28"/>
-        </w:rPr>
-      </w:pPr>
-      <w:r>
-        <w:rPr>
-          <w:rFonts w:ascii="Calibri" w:hAnsi="Calibri" w:cs="Calibri"/>
-          <w:sz w:val="28"/>
-          <w:szCs w:val="28"/>
-        </w:rPr>
-        <w:t>Endpoint: /</w:t>
-      </w:r>
-      <w:proofErr w:type="spellStart"/>
-      <w:r>
-        <w:rPr>
-          <w:rFonts w:ascii="Calibri" w:hAnsi="Calibri" w:cs="Calibri"/>
-          <w:sz w:val="28"/>
-          <w:szCs w:val="28"/>
-        </w:rPr>
-        <w:t>bulk</w:t>
-      </w:r>
-      <w:r>
-        <w:rPr>
-          <w:rFonts w:ascii="Calibri" w:hAnsi="Calibri" w:cs="Calibri"/>
-          <w:sz w:val="28"/>
-          <w:szCs w:val="28"/>
-        </w:rPr>
-        <w:t>_domain</w:t>
-      </w:r>
-      <w:r>
-        <w:rPr>
-          <w:rFonts w:ascii="Calibri" w:hAnsi="Calibri" w:cs="Calibri"/>
-          <w:sz w:val="28"/>
-          <w:szCs w:val="28"/>
-        </w:rPr>
-        <w:t>s</w:t>
-      </w:r>
-      <w:proofErr w:type="spellEnd"/>
-      <w:r>
-        <w:rPr>
-          <w:rFonts w:ascii="Calibri" w:hAnsi="Calibri" w:cs="Calibri"/>
-          <w:sz w:val="28"/>
-          <w:szCs w:val="28"/>
-        </w:rPr>
-        <w:t>.</w:t>
-      </w:r>
-    </w:p>
-    <w:p>
-      <w:pPr>
-        <w:pStyle w:val="a6"/>
-        <w:numPr>
-          <w:ilvl w:val="0"/>
-          <w:numId w:val="22"/>
-        </w:numPr>
-        <w:ind w:left="1701"/>
-        <w:rPr>
-          <w:rFonts w:ascii="Calibri" w:hAnsi="Calibri" w:cs="Calibri"/>
-          <w:sz w:val="28"/>
-          <w:szCs w:val="28"/>
-        </w:rPr>
-      </w:pPr>
-      <w:r>
-        <w:rPr>
-          <w:rFonts w:ascii="Calibri" w:hAnsi="Calibri" w:cs="Calibri"/>
-          <w:sz w:val="28"/>
-          <w:szCs w:val="28"/>
-        </w:rPr>
-        <w:t>Method: POST</w:t>
-      </w:r>
-      <w:r>
-        <w:rPr>
-          <w:rFonts w:ascii="Calibri" w:hAnsi="Calibri" w:cs="Calibri"/>
-          <w:sz w:val="28"/>
-          <w:szCs w:val="28"/>
-        </w:rPr>
-        <w:t>.</w:t>
-      </w:r>
-    </w:p>
-    <w:p>
-      <w:pPr>
-        <w:pStyle w:val="a6"/>
-        <w:numPr>
-          <w:ilvl w:val="0"/>
-          <w:numId w:val="22"/>
-        </w:numPr>
-        <w:ind w:left="1701"/>
-        <w:rPr>
-          <w:rFonts w:ascii="Calibri" w:hAnsi="Calibri" w:cs="Calibri"/>
-          <w:sz w:val="28"/>
-          <w:szCs w:val="28"/>
-        </w:rPr>
-      </w:pPr>
-      <w:r>
-        <w:rPr>
-          <w:rFonts w:ascii="Calibri" w:hAnsi="Calibri" w:cs="Calibri"/>
-          <w:sz w:val="28"/>
-          <w:szCs w:val="28"/>
-        </w:rPr>
-        <w:t xml:space="preserve">Input: </w:t>
-      </w:r>
-      <w:r>
-        <w:rPr>
-          <w:rFonts w:ascii="Calibri" w:hAnsi="Calibri" w:cs="Calibri"/>
-          <w:sz w:val="28"/>
-          <w:szCs w:val="28"/>
-        </w:rPr>
-        <w:t xml:space="preserve">A </w:t>
-      </w:r>
-      <w:r>
-        <w:rPr>
-          <w:rFonts w:ascii="Calibri" w:hAnsi="Calibri" w:cs="Calibri"/>
-          <w:sz w:val="28"/>
-          <w:szCs w:val="28"/>
-        </w:rPr>
-        <w:t>file with a list of domains</w:t>
-      </w:r>
-      <w:r>
-        <w:rPr>
-          <w:rFonts w:ascii="Calibri" w:hAnsi="Calibri" w:cs="Calibri"/>
-          <w:sz w:val="28"/>
-          <w:szCs w:val="28"/>
-        </w:rPr>
-        <w:t>.</w:t>
-      </w:r>
-    </w:p>
-    <w:p>
-      <w:pPr>
-        <w:pStyle w:val="a6"/>
-        <w:numPr>
-          <w:ilvl w:val="0"/>
-          <w:numId w:val="22"/>
-        </w:numPr>
-        <w:ind w:left="1701"/>
-        <w:rPr>
-          <w:rFonts w:ascii="Calibri" w:hAnsi="Calibri" w:cs="Calibri"/>
-          <w:sz w:val="28"/>
-          <w:szCs w:val="28"/>
-        </w:rPr>
-      </w:pPr>
-      <w:r>
-        <w:rPr>
-          <w:rFonts w:ascii="Calibri" w:hAnsi="Calibri" w:cs="Calibri"/>
-          <w:sz w:val="28"/>
-          <w:szCs w:val="28"/>
-        </w:rPr>
-        <w:t xml:space="preserve">Structure: a </w:t>
-      </w:r>
-      <w:r>
-        <w:rPr>
-          <w:rFonts w:ascii="Calibri" w:hAnsi="Calibri" w:cs="Calibri"/>
-          <w:sz w:val="28"/>
-          <w:szCs w:val="28"/>
-        </w:rPr>
-        <w:t>file</w:t>
-      </w:r>
-      <w:r>
-        <w:rPr>
-          <w:rFonts w:ascii="Calibri" w:hAnsi="Calibri" w:cs="Calibri"/>
-          <w:sz w:val="28"/>
-          <w:szCs w:val="28"/>
-        </w:rPr>
-        <w:t xml:space="preserve"> payload consists of fields</w:t>
-      </w:r>
-      <w:r>
-        <w:rPr>
-          <w:rFonts w:ascii="Calibri" w:hAnsi="Calibri" w:cs="Calibri"/>
-          <w:sz w:val="28"/>
-          <w:szCs w:val="28"/>
-        </w:rPr>
-        <w:t xml:space="preserve"> list of domains in each row.</w:t>
-      </w:r>
-    </w:p>
-    <w:p>
-      <w:pPr>
-        <w:pStyle w:val="a6"/>
-        <w:numPr>
-          <w:ilvl w:val="0"/>
-          <w:numId w:val="22"/>
-        </w:numPr>
-        <w:ind w:left="1701"/>
-        <w:rPr>
-          <w:rFonts w:ascii="Calibri" w:hAnsi="Calibri" w:cs="Calibri"/>
-          <w:sz w:val="28"/>
-          <w:szCs w:val="28"/>
-        </w:rPr>
-      </w:pPr>
-      <w:r>
-        <w:rPr>
-          <w:rFonts w:ascii="Calibri" w:hAnsi="Calibri" w:cs="Calibri"/>
-          <w:sz w:val="28"/>
-          <w:szCs w:val="28"/>
-        </w:rPr>
-        <w:t>Planned output: OK code</w:t>
-      </w:r>
-      <w:r>
-        <w:rPr>
-          <w:rFonts w:ascii="Calibri" w:hAnsi="Calibri" w:cs="Calibri"/>
-          <w:sz w:val="28"/>
-          <w:szCs w:val="28"/>
-        </w:rPr>
-        <w:t xml:space="preserve"> with summary,</w:t>
-      </w:r>
-      <w:r>
-        <w:rPr>
-          <w:rFonts w:ascii="Calibri" w:hAnsi="Calibri" w:cs="Calibri"/>
-          <w:sz w:val="28"/>
-          <w:szCs w:val="28"/>
-        </w:rPr>
-        <w:t xml:space="preserve"> 400's code with a correct </w:t>
-      </w:r>
-      <w:r>
-        <w:rPr>
-          <w:rFonts w:ascii="Calibri" w:hAnsi="Calibri" w:cs="Calibri"/>
-          <w:sz w:val="28"/>
-          <w:szCs w:val="28"/>
-        </w:rPr>
-        <w:t xml:space="preserve">error </w:t>
-      </w:r>
-      <w:r>
-        <w:rPr>
-          <w:rFonts w:ascii="Calibri" w:hAnsi="Calibri" w:cs="Calibri"/>
-          <w:sz w:val="28"/>
-          <w:szCs w:val="28"/>
-        </w:rPr>
-        <w:t>message.</w:t>
-      </w:r>
-    </w:p>
-    <w:p>
-      <w:pPr>
-        <w:pStyle w:val="a6"/>
-        <w:numPr>
-          <w:ilvl w:val="0"/>
-          <w:numId w:val="22"/>
-        </w:numPr>
-        <w:ind w:left="1701"/>
-        <w:rPr>
-          <w:rFonts w:ascii="Calibri" w:hAnsi="Calibri" w:cs="Calibri"/>
-          <w:sz w:val="28"/>
-          <w:szCs w:val="28"/>
-        </w:rPr>
-      </w:pPr>
-      <w:r>
-        <w:rPr>
-          <w:rFonts w:ascii="Calibri" w:hAnsi="Calibri" w:cs="Calibri"/>
-          <w:sz w:val="28"/>
-          <w:szCs w:val="28"/>
-        </w:rPr>
-        <w:t>Testing Scenarios</w:t>
-      </w:r>
-      <w:r>
-        <w:rPr>
-          <w:rFonts w:ascii="Calibri" w:hAnsi="Calibri" w:cs="Calibri"/>
-          <w:sz w:val="28"/>
-          <w:szCs w:val="28"/>
-        </w:rPr>
-        <w:t xml:space="preserve"> Examples</w:t>
-      </w:r>
-      <w:r>
-        <w:rPr>
-          <w:rFonts w:ascii="Calibri" w:hAnsi="Calibri" w:cs="Calibri"/>
-          <w:sz w:val="28"/>
-          <w:szCs w:val="28"/>
-        </w:rPr>
-        <w:t xml:space="preserve">: valid payload, </w:t>
-      </w:r>
-      <w:r>
-        <w:rPr>
-          <w:rFonts w:ascii="Calibri" w:hAnsi="Calibri" w:cs="Calibri"/>
-          <w:sz w:val="28"/>
-          <w:szCs w:val="28"/>
-        </w:rPr>
-        <w:t>username not in session</w:t>
-      </w:r>
-      <w:r>
-        <w:rPr>
-          <w:rFonts w:ascii="Calibri" w:hAnsi="Calibri" w:cs="Calibri"/>
-          <w:sz w:val="28"/>
-          <w:szCs w:val="28"/>
-        </w:rPr>
-        <w:t>, file not existed</w:t>
-      </w:r>
-      <w:r>
-        <w:rPr>
-          <w:rFonts w:ascii="Calibri" w:hAnsi="Calibri" w:cs="Calibri"/>
-          <w:sz w:val="28"/>
-          <w:szCs w:val="28"/>
-        </w:rPr>
-        <w:t xml:space="preserve">, </w:t>
-      </w:r>
-      <w:r>
-        <w:rPr>
-          <w:rFonts w:ascii="Calibri" w:hAnsi="Calibri" w:cs="Calibri"/>
-          <w:sz w:val="28"/>
-          <w:szCs w:val="28"/>
-        </w:rPr>
-        <w:t>valid file type</w:t>
-      </w:r>
-      <w:r>
-        <w:rPr>
-          <w:rFonts w:ascii="Calibri" w:hAnsi="Calibri" w:cs="Calibri"/>
-          <w:sz w:val="28"/>
-          <w:szCs w:val="28"/>
-        </w:rPr>
-        <w:t xml:space="preserve">, </w:t>
-      </w:r>
-      <w:r>
-        <w:rPr>
-          <w:rFonts w:ascii="Calibri" w:hAnsi="Calibri" w:cs="Calibri"/>
-          <w:sz w:val="28"/>
-          <w:szCs w:val="28"/>
-        </w:rPr>
-        <w:t>added domains to the &lt;username&gt;_</w:t>
-      </w:r>
-      <w:proofErr w:type="spellStart"/>
-      <w:r>
-        <w:rPr>
-          <w:rFonts w:ascii="Calibri" w:hAnsi="Calibri" w:cs="Calibri"/>
-          <w:sz w:val="28"/>
-          <w:szCs w:val="28"/>
-        </w:rPr>
-        <w:t>domains.json</w:t>
-      </w:r>
-      <w:proofErr w:type="spellEnd"/>
-      <w:r>
-        <w:rPr>
-          <w:rFonts w:ascii="Calibri" w:hAnsi="Calibri" w:cs="Calibri"/>
-          <w:sz w:val="28"/>
-          <w:szCs w:val="28"/>
-        </w:rPr>
-        <w:t xml:space="preserve"> file</w:t>
-      </w:r>
-      <w:r>
-        <w:rPr>
-          <w:rFonts w:ascii="Calibri" w:hAnsi="Calibri" w:cs="Calibri"/>
-          <w:sz w:val="28"/>
-          <w:szCs w:val="28"/>
-        </w:rPr>
-        <w:t xml:space="preserve">, </w:t>
-      </w:r>
-      <w:r>
-        <w:rPr>
-          <w:rFonts w:ascii="Calibri" w:hAnsi="Calibri" w:cs="Calibri"/>
-          <w:sz w:val="28"/>
-          <w:szCs w:val="28"/>
-        </w:rPr>
-        <w:t>etc.</w:t>
-      </w:r>
-    </w:p>
-    <w:p>
-      <w:pPr>
-        <w:pStyle w:val="a6"/>
-        <w:numPr>
-          <w:ilvl w:val="0"/>
-          <w:numId w:val="9"/>
-        </w:numPr>
-        <w:ind w:left="1418"/>
-        <w:rPr>
-          <w:rFonts w:ascii="Calibri" w:hAnsi="Calibri" w:cs="Calibri"/>
-          <w:sz w:val="28"/>
-          <w:szCs w:val="28"/>
-        </w:rPr>
-      </w:pPr>
-      <w:r>
-        <w:rPr>
-          <w:rFonts w:ascii="Calibri" w:hAnsi="Calibri" w:cs="Calibri"/>
-          <w:b/>
-          <w:bCs/>
-          <w:sz w:val="28"/>
-          <w:szCs w:val="28"/>
-        </w:rPr>
-        <w:t>Remove Domains:</w:t>
-      </w:r>
-    </w:p>
-    <w:p>
-      <w:pPr>
-        <w:pStyle w:val="a6"/>
-        <w:numPr>
-          <w:ilvl w:val="0"/>
-          <w:numId w:val="23"/>
-        </w:numPr>
-        <w:ind w:left="1701"/>
-        <w:rPr>
-          <w:rFonts w:ascii="Calibri" w:hAnsi="Calibri" w:cs="Calibri"/>
-          <w:sz w:val="28"/>
-          <w:szCs w:val="28"/>
-        </w:rPr>
-      </w:pPr>
-      <w:r>
-        <w:rPr>
-          <w:rFonts w:ascii="Calibri" w:hAnsi="Calibri" w:cs="Calibri"/>
-          <w:sz w:val="28"/>
-          <w:szCs w:val="28"/>
-        </w:rPr>
-        <w:t>Endpoint: /</w:t>
-      </w:r>
-      <w:proofErr w:type="spellStart"/>
-      <w:r>
-        <w:rPr>
-          <w:rFonts w:ascii="Calibri" w:hAnsi="Calibri" w:cs="Calibri" w:hint="eastAsia"/>
-          <w:sz w:val="28"/>
-          <w:szCs w:val="28"/>
-        </w:rPr>
-        <w:t>remove_domains</w:t>
-      </w:r>
-      <w:proofErr w:type="spellEnd"/>
-      <w:r>
-        <w:rPr>
-          <w:rFonts w:ascii="Calibri" w:hAnsi="Calibri" w:cs="Calibri"/>
-          <w:sz w:val="28"/>
-          <w:szCs w:val="28"/>
-        </w:rPr>
-        <w:t>.</w:t>
-      </w:r>
-    </w:p>
-    <w:p>
-      <w:pPr>
-        <w:pStyle w:val="a6"/>
-        <w:numPr>
-          <w:ilvl w:val="0"/>
-          <w:numId w:val="23"/>
-        </w:numPr>
-        <w:ind w:left="1701"/>
-        <w:rPr>
-          <w:rFonts w:ascii="Calibri" w:hAnsi="Calibri" w:cs="Calibri"/>
-          <w:sz w:val="28"/>
-          <w:szCs w:val="28"/>
-        </w:rPr>
-      </w:pPr>
-      <w:r>
-        <w:rPr>
-          <w:rFonts w:ascii="Calibri" w:hAnsi="Calibri" w:cs="Calibri"/>
-          <w:sz w:val="28"/>
-          <w:szCs w:val="28"/>
-        </w:rPr>
-        <w:lastRenderedPageBreak/>
-        <w:t>Method: POST</w:t>
-      </w:r>
-      <w:r>
-        <w:rPr>
-          <w:rFonts w:ascii="Calibri" w:hAnsi="Calibri" w:cs="Calibri"/>
-          <w:sz w:val="28"/>
-          <w:szCs w:val="28"/>
-        </w:rPr>
-        <w:t>.</w:t>
-      </w:r>
-    </w:p>
-    <w:p>
-      <w:pPr>
-        <w:pStyle w:val="a6"/>
-        <w:numPr>
-          <w:ilvl w:val="0"/>
-          <w:numId w:val="23"/>
-        </w:numPr>
-        <w:ind w:left="1701"/>
-        <w:rPr>
-          <w:rFonts w:ascii="Calibri" w:hAnsi="Calibri" w:cs="Calibri"/>
-          <w:sz w:val="28"/>
-          <w:szCs w:val="28"/>
-        </w:rPr>
-      </w:pPr>
-      <w:r>
-        <w:rPr>
-          <w:rFonts w:ascii="Calibri" w:hAnsi="Calibri" w:cs="Calibri"/>
-          <w:sz w:val="28"/>
-          <w:szCs w:val="28"/>
-        </w:rPr>
-        <w:t xml:space="preserve">Input: </w:t>
-      </w:r>
-      <w:r>
-        <w:rPr>
-          <w:rFonts w:ascii="Calibri" w:hAnsi="Calibri" w:cs="Calibri"/>
-          <w:sz w:val="28"/>
-          <w:szCs w:val="28"/>
-        </w:rPr>
-        <w:t xml:space="preserve">A </w:t>
-      </w:r>
-      <w:r>
-        <w:rPr>
-          <w:rFonts w:ascii="Calibri" w:hAnsi="Calibri" w:cs="Calibri"/>
-          <w:sz w:val="28"/>
-          <w:szCs w:val="28"/>
-        </w:rPr>
-        <w:t>list of</w:t>
-      </w:r>
-      <w:r>
-        <w:rPr>
-          <w:rFonts w:ascii="Calibri" w:hAnsi="Calibri" w:cs="Calibri"/>
-          <w:sz w:val="28"/>
-          <w:szCs w:val="28"/>
-        </w:rPr>
-        <w:t xml:space="preserve"> </w:t>
-      </w:r>
-      <w:proofErr w:type="gramStart"/>
-      <w:r>
-        <w:rPr>
-          <w:rFonts w:ascii="Calibri" w:hAnsi="Calibri" w:cs="Calibri"/>
-          <w:sz w:val="28"/>
-          <w:szCs w:val="28"/>
-        </w:rPr>
-        <w:t>domain</w:t>
-      </w:r>
-      <w:proofErr w:type="gramEnd"/>
-      <w:r>
-        <w:rPr>
-          <w:rFonts w:ascii="Calibri" w:hAnsi="Calibri" w:cs="Calibri"/>
-          <w:sz w:val="28"/>
-          <w:szCs w:val="28"/>
-        </w:rPr>
-        <w:t xml:space="preserve"> in payload</w:t>
-      </w:r>
-      <w:r>
-        <w:rPr>
-          <w:rFonts w:ascii="Calibri" w:hAnsi="Calibri" w:cs="Calibri"/>
-          <w:sz w:val="28"/>
-          <w:szCs w:val="28"/>
-        </w:rPr>
-        <w:t>.</w:t>
-      </w:r>
-    </w:p>
-    <w:p>
-      <w:pPr>
-        <w:pStyle w:val="a6"/>
-        <w:numPr>
-          <w:ilvl w:val="0"/>
-          <w:numId w:val="23"/>
-        </w:numPr>
-        <w:ind w:left="1701"/>
-        <w:rPr>
-          <w:rFonts w:ascii="Calibri" w:hAnsi="Calibri" w:cs="Calibri"/>
-          <w:sz w:val="28"/>
-          <w:szCs w:val="28"/>
-        </w:rPr>
-      </w:pPr>
-      <w:r>
-        <w:rPr>
-          <w:rFonts w:ascii="Calibri" w:hAnsi="Calibri" w:cs="Calibri"/>
-          <w:sz w:val="28"/>
-          <w:szCs w:val="28"/>
-        </w:rPr>
-        <w:t>Structure: a JSON payload consists of fields</w:t>
-      </w:r>
-      <w:r>
-        <w:rPr>
-          <w:rFonts w:ascii="Calibri" w:hAnsi="Calibri" w:cs="Calibri"/>
-          <w:sz w:val="28"/>
-          <w:szCs w:val="28"/>
-        </w:rPr>
-        <w:t>:</w:t>
-      </w:r>
-    </w:p>
-    <w:p>
-      <w:pPr>
-        <w:ind w:left="1701"/>
+      </w:pPr>
+      <w:r>
         <w:rPr>
           <w:rFonts w:ascii="Calibri" w:hAnsi="Calibri" w:cs="Calibri"/>
           <w:i/>
@@ -4596,8 +4427,12 @@
           <w:sz w:val="28"/>
           <w:szCs w:val="28"/>
         </w:rPr>
-      </w:pPr>
-      <w:r>
+        <w:t>{</w:t>
+      </w:r>
+    </w:p>
+    <w:p>
+      <w:pPr>
+        <w:ind w:left="1701" w:firstLine="426"/>
         <w:rPr>
           <w:rFonts w:ascii="Calibri" w:hAnsi="Calibri" w:cs="Calibri"/>
           <w:i/>
@@ -4606,12 +4441,8 @@
           <w:sz w:val="28"/>
           <w:szCs w:val="28"/>
         </w:rPr>
-        <w:t>{</w:t>
-      </w:r>
-    </w:p>
-    <w:p>
-      <w:pPr>
-        <w:ind w:left="1701" w:firstLine="426"/>
+      </w:pPr>
+      <w:r>
         <w:rPr>
           <w:rFonts w:ascii="Calibri" w:hAnsi="Calibri" w:cs="Calibri"/>
           <w:i/>
@@ -4620,7 +4451,8 @@
           <w:sz w:val="28"/>
           <w:szCs w:val="28"/>
         </w:rPr>
-      </w:pPr>
+        <w:t>"DOMAIN</w:t>
+      </w:r>
       <w:r>
         <w:rPr>
           <w:rFonts w:ascii="Calibri" w:hAnsi="Calibri" w:cs="Calibri"/>
@@ -4630,7 +4462,7 @@
           <w:sz w:val="28"/>
           <w:szCs w:val="28"/>
         </w:rPr>
-        <w:t>"DOMAIN</w:t>
+        <w:t>1</w:t>
       </w:r>
       <w:r>
         <w:rPr>
@@ -4641,9 +4473,12 @@
           <w:sz w:val="28"/>
           <w:szCs w:val="28"/>
         </w:rPr>
-        <w:t>1</w:t>
-      </w:r>
-      <w:r>
+        <w:t>"</w:t>
+      </w:r>
+    </w:p>
+    <w:p>
+      <w:pPr>
+        <w:ind w:left="1701" w:firstLine="426"/>
         <w:rPr>
           <w:rFonts w:ascii="Calibri" w:hAnsi="Calibri" w:cs="Calibri"/>
           <w:i/>
@@ -4652,12 +4487,8 @@
           <w:sz w:val="28"/>
           <w:szCs w:val="28"/>
         </w:rPr>
-        <w:t>"</w:t>
-      </w:r>
-    </w:p>
-    <w:p>
-      <w:pPr>
-        <w:ind w:left="1701" w:firstLine="426"/>
+      </w:pPr>
+      <w:r>
         <w:rPr>
           <w:rFonts w:ascii="Calibri" w:hAnsi="Calibri" w:cs="Calibri"/>
           <w:i/>
@@ -4666,8 +4497,12 @@
           <w:sz w:val="28"/>
           <w:szCs w:val="28"/>
         </w:rPr>
-      </w:pPr>
-      <w:r>
+        <w:t>"DOMAIN2"</w:t>
+      </w:r>
+    </w:p>
+    <w:p>
+      <w:pPr>
+        <w:ind w:left="1701" w:firstLine="426"/>
         <w:rPr>
           <w:rFonts w:ascii="Calibri" w:hAnsi="Calibri" w:cs="Calibri"/>
           <w:i/>
@@ -4676,12 +4511,8 @@
           <w:sz w:val="28"/>
           <w:szCs w:val="28"/>
         </w:rPr>
-        <w:t>"DOMAIN2"</w:t>
-      </w:r>
-    </w:p>
-    <w:p>
-      <w:pPr>
-        <w:ind w:left="1701" w:firstLine="426"/>
+      </w:pPr>
+      <w:r>
         <w:rPr>
           <w:rFonts w:ascii="Calibri" w:hAnsi="Calibri" w:cs="Calibri"/>
           <w:i/>
@@ -4690,8 +4521,12 @@
           <w:sz w:val="28"/>
           <w:szCs w:val="28"/>
         </w:rPr>
-      </w:pPr>
-      <w:r>
+        <w:t>…</w:t>
+      </w:r>
+    </w:p>
+    <w:p>
+      <w:pPr>
+        <w:ind w:left="1701"/>
         <w:rPr>
           <w:rFonts w:ascii="Calibri" w:hAnsi="Calibri" w:cs="Calibri"/>
           <w:i/>
@@ -4700,12 +4535,8 @@
           <w:sz w:val="28"/>
           <w:szCs w:val="28"/>
         </w:rPr>
-        <w:t>…</w:t>
-      </w:r>
-    </w:p>
-    <w:p>
-      <w:pPr>
-        <w:ind w:left="1701"/>
+      </w:pPr>
+      <w:r>
         <w:rPr>
           <w:rFonts w:ascii="Calibri" w:hAnsi="Calibri" w:cs="Calibri"/>
           <w:i/>
@@ -4714,16 +4545,6 @@
           <w:sz w:val="28"/>
           <w:szCs w:val="28"/>
         </w:rPr>
-      </w:pPr>
-      <w:r>
-        <w:rPr>
-          <w:rFonts w:ascii="Calibri" w:hAnsi="Calibri" w:cs="Calibri"/>
-          <w:i/>
-          <w:iCs/>
-          <w:color w:val="18A303" w:themeColor="accent1"/>
-          <w:sz w:val="28"/>
-          <w:szCs w:val="28"/>
-        </w:rPr>
         <w:t>}</w:t>
       </w:r>
     </w:p>
@@ -4858,25 +4679,7 @@
           <w:sz w:val="28"/>
           <w:szCs w:val="28"/>
         </w:rPr>
-        <w:t>the &lt;username&gt;_</w:t>
-      </w:r>
-      <w:proofErr w:type="spellStart"/>
-      <w:r>
-        <w:rPr>
-          <w:rFonts w:ascii="Calibri" w:hAnsi="Calibri" w:cs="Calibri"/>
-          <w:sz w:val="28"/>
-          <w:szCs w:val="28"/>
-        </w:rPr>
-        <w:t>domains.json</w:t>
-      </w:r>
-      <w:proofErr w:type="spellEnd"/>
-      <w:r>
-        <w:rPr>
-          <w:rFonts w:ascii="Calibri" w:hAnsi="Calibri" w:cs="Calibri"/>
-          <w:sz w:val="28"/>
-          <w:szCs w:val="28"/>
-        </w:rPr>
-        <w:t xml:space="preserve"> file</w:t>
+        <w:t>the &lt;username&gt;_domains.json file</w:t>
       </w:r>
       <w:r>
         <w:rPr>
@@ -4950,7 +4753,6 @@
         </w:rPr>
         <w:t>Endpoint: /</w:t>
       </w:r>
-      <w:proofErr w:type="spellStart"/>
       <w:r>
         <w:rPr>
           <w:rFonts w:ascii="Calibri" w:hAnsi="Calibri" w:cs="Calibri"/>
@@ -4959,7 +4761,6 @@
         </w:rPr>
         <w:t>scan_domains</w:t>
       </w:r>
-      <w:proofErr w:type="spellEnd"/>
       <w:r>
         <w:rPr>
           <w:rFonts w:ascii="Calibri" w:hAnsi="Calibri" w:cs="Calibri"/>
@@ -5115,25 +4916,7 @@
           <w:sz w:val="28"/>
           <w:szCs w:val="28"/>
         </w:rPr>
-        <w:t xml:space="preserve"> planned error, updated &lt;username&gt;_</w:t>
-      </w:r>
-      <w:proofErr w:type="spellStart"/>
-      <w:r>
-        <w:rPr>
-          <w:rFonts w:ascii="Calibri" w:hAnsi="Calibri" w:cs="Calibri"/>
-          <w:sz w:val="28"/>
-          <w:szCs w:val="28"/>
-        </w:rPr>
-        <w:t>domain.json</w:t>
-      </w:r>
-      <w:proofErr w:type="spellEnd"/>
-      <w:r>
-        <w:rPr>
-          <w:rFonts w:ascii="Calibri" w:hAnsi="Calibri" w:cs="Calibri"/>
-          <w:sz w:val="28"/>
-          <w:szCs w:val="28"/>
-        </w:rPr>
-        <w:t xml:space="preserve"> file, updated all domains,</w:t>
+        <w:t xml:space="preserve"> planned error, updated &lt;username&gt;_domain.json file, updated all domains,</w:t>
       </w:r>
       <w:r>
         <w:rPr>
@@ -5401,7 +5184,7 @@
           </mc:Choice>
           <mc:Fallback>
             <w:pict>
-              <v:line w14:anchorId="764717A1" id="מחבר ישר 480307885" o:spid="_x0000_s1026" style="position:absolute;left:0;text-align:left;z-index:251661312;visibility:visible;mso-wrap-style:square;mso-wrap-distance-left:0;mso-wrap-distance-top:0;mso-wrap-distance-right:0;mso-wrap-distance-bottom:0;mso-position-horizontal:absolute;mso-position-horizontal-relative:text;mso-position-vertical:absolute;mso-position-vertical-relative:text" from="0,.25pt" to="482.25pt,.3pt" o:gfxdata="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" strokecolor="#4472c4" strokeweight=".5pt">
+              <v:line w14:anchorId="325515DA" id="מחבר ישר 480307885" o:spid="_x0000_s1026" style="position:absolute;left:0;text-align:left;z-index:251661312;visibility:visible;mso-wrap-style:square;mso-wrap-distance-left:0;mso-wrap-distance-top:0;mso-wrap-distance-right:0;mso-wrap-distance-bottom:0;mso-position-horizontal:absolute;mso-position-horizontal-relative:text;mso-position-vertical:absolute;mso-position-vertical-relative:text" from="0,.25pt" to="482.25pt,.3pt" o:gfxdata="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" strokecolor="#4472c4" strokeweight=".5pt">
                 <v:stroke joinstyle="miter"/>
               </v:line>
             </w:pict>
@@ -5451,27 +5234,15 @@
           <w:szCs w:val="28"/>
         </w:rPr>
       </w:pPr>
-      <w:proofErr w:type="spellStart"/>
-      <w:r>
-        <w:rPr>
-          <w:rFonts w:ascii="Calibri" w:hAnsi="Calibri" w:cs="Calibri"/>
-          <w:b/>
-          <w:bCs/>
-          <w:sz w:val="28"/>
-          <w:szCs w:val="28"/>
-        </w:rPr>
-        <w:t>Dockerfile</w:t>
-      </w:r>
-      <w:proofErr w:type="spellEnd"/>
-      <w:r>
-        <w:rPr>
-          <w:rFonts w:ascii="Calibri" w:hAnsi="Calibri" w:cs="Calibri"/>
-          <w:b/>
-          <w:bCs/>
-          <w:sz w:val="28"/>
-          <w:szCs w:val="28"/>
-        </w:rPr>
-        <w:t xml:space="preserve"> Structure:</w:t>
+      <w:r>
+        <w:rPr>
+          <w:rFonts w:ascii="Calibri" w:hAnsi="Calibri" w:cs="Calibri"/>
+          <w:b/>
+          <w:bCs/>
+          <w:sz w:val="28"/>
+          <w:szCs w:val="28"/>
+        </w:rPr>
+        <w:t>Dockerfile Structure:</w:t>
       </w:r>
     </w:p>
     <w:p>
@@ -5573,7 +5344,6 @@
           <w:szCs w:val="28"/>
         </w:rPr>
       </w:pPr>
-      <w:proofErr w:type="spellStart"/>
       <w:r>
         <w:rPr>
           <w:rFonts w:ascii="Calibri" w:hAnsi="Calibri" w:cs="Calibri"/>
@@ -5583,18 +5353,7 @@
           <w:szCs w:val="28"/>
         </w:rPr>
         <w:lastRenderedPageBreak/>
-        <w:t>Jenkinsfile</w:t>
-      </w:r>
-      <w:proofErr w:type="spellEnd"/>
-      <w:r>
-        <w:rPr>
-          <w:rFonts w:ascii="Calibri" w:hAnsi="Calibri" w:cs="Calibri"/>
-          <w:b/>
-          <w:bCs/>
-          <w:sz w:val="28"/>
-          <w:szCs w:val="28"/>
-        </w:rPr>
-        <w:t xml:space="preserve"> Structure:</w:t>
+        <w:t>Jenkinsfile Structure:</w:t>
       </w:r>
     </w:p>
     <w:p>
@@ -5748,7 +5507,7 @@
           </mc:Choice>
           <mc:Fallback>
             <w:pict>
-              <v:line w14:anchorId="42C88669" id="מחבר ישר 758353943" o:spid="_x0000_s1026" style="position:absolute;left:0;text-align:left;z-index:251663360;visibility:visible;mso-wrap-style:square;mso-wrap-distance-left:0;mso-wrap-distance-top:0;mso-wrap-distance-right:0;mso-wrap-distance-bottom:0;mso-position-horizontal:absolute;mso-position-horizontal-relative:text;mso-position-vertical:absolute;mso-position-vertical-relative:text" from="0,.2pt" to="482.25pt,.25pt" o:gfxdata="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" strokecolor="#4472c4" strokeweight=".5pt">
+              <v:line w14:anchorId="65C968BF" id="מחבר ישר 758353943" o:spid="_x0000_s1026" style="position:absolute;left:0;text-align:left;z-index:251663360;visibility:visible;mso-wrap-style:square;mso-wrap-distance-left:0;mso-wrap-distance-top:0;mso-wrap-distance-right:0;mso-wrap-distance-bottom:0;mso-position-horizontal:absolute;mso-position-horizontal-relative:text;mso-position-vertical:absolute;mso-position-vertical-relative:text" from="0,.2pt" to="482.25pt,.25pt" o:gfxdata="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" strokecolor="#4472c4" strokeweight=".5pt">
                 <v:stroke joinstyle="miter"/>
               </v:line>
             </w:pict>
@@ -5973,7 +5732,7 @@
           </mc:Choice>
           <mc:Fallback>
             <w:pict>
-              <v:line w14:anchorId="0D22C62B" id="מחבר ישר 1035256960" o:spid="_x0000_s1026" style="position:absolute;left:0;text-align:left;z-index:251665408;visibility:visible;mso-wrap-style:square;mso-wrap-distance-left:0;mso-wrap-distance-top:0;mso-wrap-distance-right:0;mso-wrap-distance-bottom:0;mso-position-horizontal:absolute;mso-position-horizontal-relative:text;mso-position-vertical:absolute;mso-position-vertical-relative:text" from="0,.2pt" to="482.25pt,.25pt" o:gfxdata="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" strokecolor="#4472c4" strokeweight=".5pt">
+              <v:line w14:anchorId="09F977DA" id="מחבר ישר 1035256960" o:spid="_x0000_s1026" style="position:absolute;left:0;text-align:left;z-index:251665408;visibility:visible;mso-wrap-style:square;mso-wrap-distance-left:0;mso-wrap-distance-top:0;mso-wrap-distance-right:0;mso-wrap-distance-bottom:0;mso-position-horizontal:absolute;mso-position-horizontal-relative:text;mso-position-vertical:absolute;mso-position-vertical-relative:text" from="0,.2pt" to="482.25pt,.25pt" o:gfxdata="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" strokecolor="#4472c4" strokeweight=".5pt">
                 <v:stroke joinstyle="miter"/>
               </v:line>
             </w:pict>
@@ -6004,7 +5763,27 @@
           <w:sz w:val="32"/>
           <w:szCs w:val="32"/>
         </w:rPr>
-        <w:t xml:space="preserve">Prerequisites: </w:t>
+        <w:t>Prerequisites</w:t>
+      </w:r>
+      <w:r>
+        <w:rPr>
+          <w:rFonts w:ascii="Calibri" w:hAnsi="Calibri" w:cs="Calibri"/>
+          <w:b/>
+          <w:bCs/>
+          <w:sz w:val="32"/>
+          <w:szCs w:val="32"/>
+        </w:rPr>
+        <w:t xml:space="preserve"> and Details</w:t>
+      </w:r>
+      <w:r>
+        <w:rPr>
+          <w:rFonts w:ascii="Calibri" w:hAnsi="Calibri" w:cs="Calibri" w:hint="eastAsia"/>
+          <w:b/>
+          <w:bCs/>
+          <w:sz w:val="32"/>
+          <w:szCs w:val="32"/>
+        </w:rPr>
+        <w:t xml:space="preserve">: </w:t>
       </w:r>
     </w:p>
     <w:p>
@@ -6124,7 +5903,6 @@
           <w:szCs w:val="28"/>
         </w:rPr>
       </w:pPr>
-      <w:proofErr w:type="spellStart"/>
       <w:r>
         <w:rPr>
           <w:rFonts w:ascii="Calibri" w:hAnsi="Calibri" w:cs="Calibri"/>
@@ -6163,18 +5941,7 @@
           <w:sz w:val="28"/>
           <w:szCs w:val="28"/>
         </w:rPr>
-        <w:t>ub</w:t>
-      </w:r>
-      <w:proofErr w:type="spellEnd"/>
-      <w:r>
-        <w:rPr>
-          <w:rFonts w:ascii="Calibri" w:hAnsi="Calibri" w:cs="Calibri" w:hint="eastAsia"/>
-          <w:b/>
-          <w:bCs/>
-          <w:sz w:val="28"/>
-          <w:szCs w:val="28"/>
-        </w:rPr>
-        <w:t xml:space="preserve"> </w:t>
+        <w:t xml:space="preserve">ub </w:t>
       </w:r>
       <w:r>
         <w:rPr>
@@ -6300,18 +6067,16 @@
           <w:sz w:val="28"/>
           <w:szCs w:val="28"/>
         </w:rPr>
-        <w:t xml:space="preserve"> 2x t</w:t>
-      </w:r>
-      <w:proofErr w:type="gramStart"/>
-      <w:r>
-        <w:rPr>
-          <w:rFonts w:ascii="Calibri" w:hAnsi="Calibri" w:cs="Calibri"/>
-          <w:sz w:val="28"/>
-          <w:szCs w:val="28"/>
-        </w:rPr>
-        <w:t>3.small</w:t>
-      </w:r>
-      <w:proofErr w:type="gramEnd"/>
+        <w:t xml:space="preserve"> 2x t3.small</w:t>
+      </w:r>
+      <w:r>
+        <w:rPr>
+          <w:rFonts w:ascii="Calibri" w:hAnsi="Calibri" w:cs="Calibri"/>
+          <w:sz w:val="28"/>
+          <w:szCs w:val="28"/>
+        </w:rPr>
+        <w:t xml:space="preserve"> (free tier)</w:t>
+      </w:r>
       <w:r>
         <w:rPr>
           <w:rFonts w:ascii="Calibri" w:hAnsi="Calibri" w:cs="Calibri"/>
@@ -6452,43 +6217,40 @@
           <w:sz w:val="28"/>
           <w:szCs w:val="28"/>
         </w:rPr>
-        <w:t xml:space="preserve"> </w:t>
-      </w:r>
-      <w:proofErr w:type="spellStart"/>
-      <w:r>
-        <w:rPr>
-          <w:rFonts w:ascii="Calibri" w:hAnsi="Calibri" w:cs="Calibri"/>
-          <w:sz w:val="28"/>
-          <w:szCs w:val="28"/>
-        </w:rPr>
-        <w:t>jenkins</w:t>
-      </w:r>
-      <w:proofErr w:type="spellEnd"/>
-      <w:r>
-        <w:rPr>
-          <w:rFonts w:ascii="Calibri" w:hAnsi="Calibri" w:cs="Calibri"/>
-          <w:sz w:val="28"/>
-          <w:szCs w:val="28"/>
-        </w:rPr>
-        <w:t>/</w:t>
-      </w:r>
-      <w:proofErr w:type="spellStart"/>
-      <w:r>
-        <w:rPr>
-          <w:rFonts w:ascii="Calibri" w:hAnsi="Calibri" w:cs="Calibri"/>
-          <w:sz w:val="28"/>
-          <w:szCs w:val="28"/>
-        </w:rPr>
-        <w:t>jenkins</w:t>
-      </w:r>
-      <w:proofErr w:type="spellEnd"/>
-      <w:r>
-        <w:rPr>
-          <w:rFonts w:ascii="Calibri" w:hAnsi="Calibri" w:cs="Calibri"/>
-          <w:sz w:val="28"/>
-          <w:szCs w:val="28"/>
-        </w:rPr>
-        <w:t>.</w:t>
+        <w:t xml:space="preserve"> jenkins/jenkins.</w:t>
+      </w:r>
+    </w:p>
+    <w:p>
+      <w:pPr>
+        <w:pStyle w:val="a6"/>
+        <w:numPr>
+          <w:ilvl w:val="0"/>
+          <w:numId w:val="27"/>
+        </w:numPr>
+        <w:ind w:left="993"/>
+        <w:rPr>
+          <w:rFonts w:ascii="Calibri" w:hAnsi="Calibri" w:cs="Calibri"/>
+          <w:sz w:val="28"/>
+          <w:szCs w:val="28"/>
+        </w:rPr>
+      </w:pPr>
+      <w:r>
+        <w:rPr>
+          <w:rFonts w:ascii="Calibri" w:hAnsi="Calibri" w:cs="Calibri"/>
+          <w:b/>
+          <w:bCs/>
+          <w:sz w:val="28"/>
+          <w:szCs w:val="28"/>
+        </w:rPr>
+        <w:t xml:space="preserve">Services: </w:t>
+      </w:r>
+      <w:r>
+        <w:rPr>
+          <w:rFonts w:ascii="Calibri" w:hAnsi="Calibri" w:cs="Calibri"/>
+          <w:sz w:val="28"/>
+          <w:szCs w:val="28"/>
+        </w:rPr>
+        <w:t>*.service file for each machine that start Jenkins on startup.</w:t>
       </w:r>
     </w:p>
     <w:p>
